--- a/project-documentation/M1_Project_Proposal.docx
+++ b/project-documentation/M1_Project_Proposal.docx
@@ -7,10 +7,7 @@
         <w:pStyle w:val="Title"/>
       </w:pPr>
       <w:r>
-        <w:t>CEN 4010 Principles of Software Engineering</w:t>
-      </w:r>
-      <w:r>
-        <w:t xml:space="preserve"> Spring 2021</w:t>
+        <w:t>CEN 4010 Principles of Software Engineering Spring 2021</w:t>
       </w:r>
     </w:p>
     <w:p>
@@ -367,6 +364,67 @@
     </w:p>
     <w:p>
       <w:pPr>
+        <w:pStyle w:val="BodyText"/>
+      </w:pPr>
+      <w:r>
+        <w:t xml:space="preserve">The COVID-19 Forum is a software project in development by CEN4010 Group 11. </w:t>
+      </w:r>
+    </w:p>
+    <w:p>
+      <w:pPr>
+        <w:pStyle w:val="BodyText"/>
+      </w:pPr>
+      <w:r>
+        <w:t>The goal of the COVID-19 Forum is to connect users through common experiences and feelings that have been</w:t>
+      </w:r>
+      <w:r>
+        <w:t xml:space="preserve"> caused by the Corona virus pandemic. This global catastrophe has drastically changed the lives of everyone.  Group 11 hopes that the COVID-19 Forum will allow for people to connect and share information about the ongoing epidemic; whether it be scientific data or emotional support resources, the forum will be a place to bring a sense of normalcy upon us all during such an abnormal time. </w:t>
+      </w:r>
+    </w:p>
+    <w:p>
+      <w:pPr>
+        <w:pStyle w:val="BodyText"/>
+      </w:pPr>
+      <w:r>
+        <w:t>The COVID-19 Forum will be accessible via web browser and will allow users to view posts created by othe</w:t>
+      </w:r>
+      <w:r>
+        <w:t>rs</w:t>
+      </w:r>
+      <w:r>
+        <w:t xml:space="preserve">. Users can make accounts in order to “like” and comment on posts. The forum will be organized by topics such as “news” and “emotional support”. Those with an account can choose to “follow” topics of their choice in order to tailor their feed to their liking. </w:t>
+      </w:r>
+      <w:r>
+        <w:t xml:space="preserve">Additionally, the COVID-19 Forum will be optimized for viewing on mobile devices, ensuring that anyone can access </w:t>
+      </w:r>
+      <w:r>
+        <w:t xml:space="preserve">the </w:t>
+      </w:r>
+      <w:r>
+        <w:t xml:space="preserve">information with ease no matter where they are. </w:t>
+      </w:r>
+    </w:p>
+    <w:p>
+      <w:pPr>
+        <w:pStyle w:val="BodyText"/>
+      </w:pPr>
+      <w:r>
+        <w:t xml:space="preserve">Those who choose to not create an account will still be able to utilize the site, with some limitations on the features they can interact with. Things like creating, commenting on, or liking posts will only be available to those with an account. To experience everything that the COVID-19 Forum has to offer, it is best to be signed in. However, posts can still be viewed by those just visiting, as information should be available to everyone. </w:t>
+      </w:r>
+    </w:p>
+    <w:p>
+      <w:pPr>
+        <w:pStyle w:val="BodyText"/>
+      </w:pPr>
+      <w:r>
+        <w:t xml:space="preserve">Group 11 understands that connecting during these times of social distancing can feel impossible. We hope that </w:t>
+      </w:r>
+      <w:r>
+        <w:t xml:space="preserve">the COVID-19 forum will bring us all together in digital space. </w:t>
+      </w:r>
+    </w:p>
+    <w:p>
+      <w:pPr>
         <w:pStyle w:val="Heading1"/>
         <w:numPr>
           <w:ilvl w:val="0"/>
@@ -484,7 +542,11 @@
       </w:r>
       <w:proofErr w:type="gramEnd"/>
       <w:r>
-        <w:t xml:space="preserve"> name, meaning, usage, and NOT how the data is stored in memory) so it is easier to refer to them in the document. Focus on key terms (main data elements, actors, types of users etc.) specific for </w:t>
+        <w:t xml:space="preserve"> name, meaning, usage, and NOT how the data is stored in memory) so it is easier to </w:t>
+      </w:r>
+      <w:r>
+        <w:lastRenderedPageBreak/>
+        <w:t xml:space="preserve">refer to them in the document. Focus on key terms (main data elements, actors, types of users etc.) specific for </w:t>
       </w:r>
       <w:r>
         <w:t>your</w:t>
@@ -552,13 +614,8 @@
         <w:ind w:left="432" w:hanging="432"/>
       </w:pPr>
       <w:r>
-        <w:t xml:space="preserve">Overview, scenarios and use </w:t>
-      </w:r>
-      <w:proofErr w:type="gramStart"/>
-      <w:r>
-        <w:t>cases</w:t>
-      </w:r>
-      <w:proofErr w:type="gramEnd"/>
+        <w:t>Overview, scenarios and use cases</w:t>
+      </w:r>
     </w:p>
     <w:p>
       <w:pPr>
@@ -673,7 +730,6 @@
         <w:rPr>
           <w:lang w:val="en-GB"/>
         </w:rPr>
-        <w:lastRenderedPageBreak/>
         <w:t>List of non-functional requirements</w:t>
       </w:r>
     </w:p>
@@ -756,11 +812,9 @@
       <w:r>
         <w:t xml:space="preserve">, </w:t>
       </w:r>
-      <w:proofErr w:type="gramStart"/>
       <w:r>
         <w:t>languages</w:t>
       </w:r>
-      <w:proofErr w:type="gramEnd"/>
       <w:r>
         <w:t xml:space="preserve"> and systems to be used, list of core APIs available at this point, supported browsers etc. </w:t>
       </w:r>
@@ -863,6 +917,7 @@
         <w:spacing w:before="60" w:after="60"/>
       </w:pPr>
       <w:r>
+        <w:lastRenderedPageBreak/>
         <w:t>Team decided on basic means of communications</w:t>
       </w:r>
     </w:p>
@@ -907,11 +962,9 @@
       <w:r>
         <w:t xml:space="preserve"> master </w:t>
       </w:r>
-      <w:proofErr w:type="gramStart"/>
       <w:r>
         <w:t>chosen</w:t>
       </w:r>
-      <w:proofErr w:type="gramEnd"/>
     </w:p>
     <w:p>
       <w:pPr>
@@ -923,13 +976,8 @@
         <w:spacing w:before="60" w:after="60"/>
       </w:pPr>
       <w:r>
-        <w:t xml:space="preserve">Team ready and able to use the chosen back and front-end </w:t>
-      </w:r>
-      <w:proofErr w:type="gramStart"/>
-      <w:r>
-        <w:t>frameworks</w:t>
-      </w:r>
-      <w:proofErr w:type="gramEnd"/>
+        <w:t>Team ready and able to use the chosen back and front-end frameworks</w:t>
+      </w:r>
     </w:p>
     <w:p>
       <w:pPr>

--- a/project-documentation/M1_Project_Proposal.docx
+++ b/project-documentation/M1_Project_Proposal.docx
@@ -473,15 +473,7 @@
         <w:t>at high or logical (not implementation) level</w:t>
       </w:r>
       <w:r>
-        <w:t xml:space="preserve"> (</w:t>
-      </w:r>
-      <w:proofErr w:type="gramStart"/>
-      <w:r>
-        <w:t>e.g.</w:t>
-      </w:r>
-      <w:proofErr w:type="gramEnd"/>
-      <w:r>
-        <w:t xml:space="preserve"> name, meaning, usage, and NOT how the data is stored in memory) so it is easier to refer to them in the document. Focus on key terms (main data elements, actors, types of users etc.) specific for </w:t>
+        <w:t xml:space="preserve"> (e.g. name, meaning, usage, and NOT how the data is stored in memory) so it is easier to refer to them in the document. Focus on key terms (main data elements, actors, types of users etc.) specific for </w:t>
       </w:r>
       <w:r>
         <w:t>your</w:t>
@@ -534,6 +526,9 @@
       </w:r>
       <w:r>
         <w:t xml:space="preserve"> you will add more implementation details for each item. You will later expand this section with more details</w:t>
+      </w:r>
+      <w:r>
+        <w:t>.</w:t>
       </w:r>
       <w:r>
         <w:t>.</w:t>
@@ -686,15 +681,7 @@
         <w:pStyle w:val="BodyText"/>
       </w:pPr>
       <w:r>
-        <w:t xml:space="preserve">It can be a fun way to learn more about a depressing topic. Most of the time, people are used to watching the news, or </w:t>
-      </w:r>
-      <w:proofErr w:type="spellStart"/>
-      <w:r>
-        <w:t>Youtube</w:t>
-      </w:r>
-      <w:proofErr w:type="spellEnd"/>
-      <w:r>
-        <w:t xml:space="preserve"> to update themselves on the development of COVID. However, with COVID forum, users are encouraged to learn more about this virus without falling into the “classic cause and effect” way to learn</w:t>
+        <w:t>It can be a fun way to learn more about a depressing topic. Most of the time, people are used to watching the news, or Youtube to update themselves on the development of COVID. However, with COVID forum, users are encouraged to learn more about this virus without falling into the “classic cause and effect” way to learn</w:t>
       </w:r>
       <w:r>
         <w:t xml:space="preserve"> or realize</w:t>
@@ -824,15 +811,7 @@
         <w:t>ality</w:t>
       </w:r>
       <w:r>
-        <w:t xml:space="preserve"> use </w:t>
-      </w:r>
-      <w:proofErr w:type="gramStart"/>
-      <w:r>
-        <w:t>1-5 line</w:t>
-      </w:r>
-      <w:proofErr w:type="gramEnd"/>
-      <w:r>
-        <w:t xml:space="preserve"> description</w:t>
+        <w:t xml:space="preserve"> use 1-5 line description</w:t>
       </w:r>
       <w:r>
         <w:t>.</w:t>
@@ -960,15 +939,7 @@
         <w:t>use if any.</w:t>
       </w:r>
       <w:r>
-        <w:t xml:space="preserve"> These provide both user interface, as well as cross-platform and cross browser layout/</w:t>
-      </w:r>
-      <w:proofErr w:type="spellStart"/>
-      <w:r>
-        <w:t>css</w:t>
-      </w:r>
-      <w:proofErr w:type="spellEnd"/>
-      <w:r>
-        <w:t xml:space="preserve">. All external code you plan to use must be listed along with their license. </w:t>
+        <w:t xml:space="preserve"> These provide both user interface, as well as cross-platform and cross browser layout/css. All external code you plan to use must be listed along with their license. </w:t>
       </w:r>
     </w:p>
     <w:p>

--- a/project-documentation/M1_Project_Proposal.docx
+++ b/project-documentation/M1_Project_Proposal.docx
@@ -287,79 +287,7 @@
         <w:pStyle w:val="BodyText"/>
       </w:pPr>
       <w:r>
-        <w:t>A s</w:t>
-      </w:r>
-      <w:r>
-        <w:t>hort d</w:t>
-      </w:r>
-      <w:r>
-        <w:t>escription of the final project</w:t>
-      </w:r>
-      <w:r>
-        <w:t xml:space="preserve"> and its key advantages, novelty, </w:t>
-      </w:r>
-      <w:r>
-        <w:t xml:space="preserve">and </w:t>
-      </w:r>
-      <w:r>
-        <w:t>value</w:t>
-      </w:r>
-      <w:r>
-        <w:t>s</w:t>
-      </w:r>
-      <w:r>
-        <w:t xml:space="preserve">, </w:t>
-      </w:r>
-      <w:r>
-        <w:t>up to 1 page</w:t>
-      </w:r>
-      <w:r>
-        <w:t xml:space="preserve">. </w:t>
-      </w:r>
-      <w:r>
-        <w:t>Make</w:t>
-      </w:r>
-      <w:r>
-        <w:t xml:space="preserve"> it an executive summary -- </w:t>
-      </w:r>
-      <w:r>
-        <w:t xml:space="preserve">think of answering the question of why </w:t>
-      </w:r>
-      <w:r>
-        <w:t>you develop</w:t>
-      </w:r>
-      <w:r>
-        <w:t xml:space="preserve"> this </w:t>
-      </w:r>
-      <w:r>
-        <w:t>project</w:t>
-      </w:r>
-      <w:r>
-        <w:t xml:space="preserve"> and target at what market sectors.</w:t>
-      </w:r>
-      <w:r>
-        <w:t xml:space="preserve"> A</w:t>
-      </w:r>
-      <w:r>
-        <w:t>ssign a</w:t>
-      </w:r>
-      <w:r>
-        <w:t xml:space="preserve"> product name to your project. </w:t>
-      </w:r>
-      <w:r>
-        <w:t xml:space="preserve">This </w:t>
-      </w:r>
-      <w:r>
-        <w:t xml:space="preserve">executive summary </w:t>
-      </w:r>
-      <w:r>
-        <w:t xml:space="preserve">should be readable to a general </w:t>
-      </w:r>
-      <w:r>
-        <w:t xml:space="preserve">audience who is not a computer science specialist. The executive summary is also used to advertise and </w:t>
-      </w:r>
-      <w:r>
-        <w:t>promote your project.</w:t>
+        <w:t xml:space="preserve">The COVID-19 Forum is a software project in development by CEN4010 Group 11. </w:t>
       </w:r>
     </w:p>
     <w:p>
@@ -367,7 +295,16 @@
         <w:pStyle w:val="BodyText"/>
       </w:pPr>
       <w:r>
-        <w:t xml:space="preserve">The COVID-19 Forum is a software project in development by CEN4010 Group 11. </w:t>
+        <w:t xml:space="preserve">The goal of the COVID-19 Forum is to connect users through </w:t>
+      </w:r>
+      <w:r>
+        <w:t>shared</w:t>
+      </w:r>
+      <w:r>
+        <w:t xml:space="preserve"> experiences and feelings that have been</w:t>
+      </w:r>
+      <w:r>
+        <w:t xml:space="preserve"> caused by the Corona virus pandemic. This global catastrophe has drastically changed the lives of everyone.  Group 11 hopes that the COVID-19 Forum will allow for people to connect and share information about the ongoing epidemic; whether it be scientific data or emotional support resources, the forum will be a place to bring a sense of normalcy upon us all during such an abnormal time. </w:t>
       </w:r>
     </w:p>
     <w:p>
@@ -375,10 +312,40 @@
         <w:pStyle w:val="BodyText"/>
       </w:pPr>
       <w:r>
-        <w:t>The goal of the COVID-19 Forum is to connect users through common experiences and feelings that have been</w:t>
-      </w:r>
-      <w:r>
-        <w:t xml:space="preserve"> caused by the Corona virus pandemic. This global catastrophe has drastically changed the lives of everyone.  Group 11 hopes that the COVID-19 Forum will allow for people to connect and share information about the ongoing epidemic; whether it be scientific data or emotional support resources, the forum will be a place to bring a sense of normalcy upon us all during such an abnormal time. </w:t>
+        <w:t>The COVID-19 Forum will be accessible via web browser and will allow users to view posts created by othe</w:t>
+      </w:r>
+      <w:r>
+        <w:t>rs</w:t>
+      </w:r>
+      <w:r>
+        <w:t xml:space="preserve">. Users can </w:t>
+      </w:r>
+      <w:r>
+        <w:t>create</w:t>
+      </w:r>
+      <w:r>
+        <w:t xml:space="preserve"> </w:t>
+      </w:r>
+      <w:r>
+        <w:t>accounts to engage with the forum.</w:t>
+      </w:r>
+      <w:r>
+        <w:t xml:space="preserve"> </w:t>
+      </w:r>
+      <w:r>
+        <w:t>Features such as creating, liking, and commenting on will be made available to enable engagement amongst the visitors</w:t>
+      </w:r>
+      <w:r>
+        <w:t xml:space="preserve">. The forum will be organized by topics such as “news” and “emotional support”. Those with an account can choose to “follow” topics of their choice in order to tailor their feed to their liking. </w:t>
+      </w:r>
+      <w:r>
+        <w:t xml:space="preserve">Additionally, the COVID-19 Forum will be optimized for viewing on mobile devices, ensuring that anyone can access </w:t>
+      </w:r>
+      <w:r>
+        <w:t xml:space="preserve">the </w:t>
+      </w:r>
+      <w:r>
+        <w:t xml:space="preserve">information with ease no matter where they are. </w:t>
       </w:r>
     </w:p>
     <w:p>
@@ -386,22 +353,28 @@
         <w:pStyle w:val="BodyText"/>
       </w:pPr>
       <w:r>
-        <w:t>The COVID-19 Forum will be accessible via web browser and will allow users to view posts created by othe</w:t>
-      </w:r>
-      <w:r>
-        <w:t>rs</w:t>
-      </w:r>
-      <w:r>
-        <w:t xml:space="preserve">. Users can make accounts in order to “like” and comment on posts. The forum will be organized by topics such as “news” and “emotional support”. Those with an account can choose to “follow” topics of their choice in order to tailor their feed to their liking. </w:t>
-      </w:r>
-      <w:r>
-        <w:t xml:space="preserve">Additionally, the COVID-19 Forum will be optimized for viewing on mobile devices, ensuring that anyone can access </w:t>
-      </w:r>
-      <w:r>
-        <w:t xml:space="preserve">the </w:t>
-      </w:r>
-      <w:r>
-        <w:t xml:space="preserve">information with ease no matter where they are. </w:t>
+        <w:t>Those who choose to not create an account will still be able to utilize the site, with some limitations on the features they can interact with. Things like creating, commenting on, or liking posts will only be available to those with an account</w:t>
+      </w:r>
+      <w:r>
+        <w:t>; as well as the ability to follow topics.</w:t>
+      </w:r>
+      <w:r>
+        <w:t xml:space="preserve"> To experience everything that the COVID-19 Forum has to offer, </w:t>
+      </w:r>
+      <w:r>
+        <w:t xml:space="preserve">Group 11 recommends creating a login. </w:t>
+      </w:r>
+      <w:r>
+        <w:t>However, posts can still be viewed by those just visiting</w:t>
+      </w:r>
+      <w:r>
+        <w:t xml:space="preserve">; </w:t>
+      </w:r>
+      <w:r>
+        <w:t xml:space="preserve">we believe such valuable </w:t>
+      </w:r>
+      <w:r>
+        <w:t xml:space="preserve">information should be available to everyone. </w:t>
       </w:r>
     </w:p>
     <w:p>
@@ -409,7 +382,7 @@
         <w:pStyle w:val="BodyText"/>
       </w:pPr>
       <w:r>
-        <w:t xml:space="preserve">Those who choose to not create an account will still be able to utilize the site, with some limitations on the features they can interact with. Things like creating, commenting on, or liking posts will only be available to those with an account. To experience everything that the COVID-19 Forum has to offer, it is best to be signed in. However, posts can still be viewed by those just visiting, as information should be available to everyone. </w:t>
+        <w:t>To create a profile, users will input information such as their name, email address, and password. Group 11 is dedicated to protecting the information of all users and will put in place security measures to ensure that data is encrypted and secure.</w:t>
       </w:r>
     </w:p>
     <w:p>
@@ -420,7 +393,40 @@
         <w:t xml:space="preserve">Group 11 understands that connecting during these times of social distancing can feel impossible. We hope that </w:t>
       </w:r>
       <w:r>
-        <w:t xml:space="preserve">the COVID-19 forum will bring us all together in digital space. </w:t>
+        <w:t xml:space="preserve">the COVID-19 forum will bring </w:t>
+      </w:r>
+      <w:r>
+        <w:t>people</w:t>
+      </w:r>
+      <w:r>
+        <w:t xml:space="preserve"> together </w:t>
+      </w:r>
+      <w:r>
+        <w:t xml:space="preserve">by </w:t>
+      </w:r>
+      <w:r>
+        <w:t xml:space="preserve">offering </w:t>
+      </w:r>
+      <w:r>
+        <w:t xml:space="preserve">a supportive </w:t>
+      </w:r>
+      <w:r>
+        <w:t xml:space="preserve">community </w:t>
+      </w:r>
+      <w:r>
+        <w:t>that</w:t>
+      </w:r>
+      <w:r>
+        <w:t xml:space="preserve"> </w:t>
+      </w:r>
+      <w:r>
+        <w:t>encourages</w:t>
+      </w:r>
+      <w:r>
+        <w:t xml:space="preserve"> </w:t>
+      </w:r>
+      <w:r>
+        <w:t>educational and positive discussion regarding an objectively negative situation.</w:t>
       </w:r>
     </w:p>
     <w:p>
@@ -827,7 +833,15 @@
         </w:rPr>
       </w:pPr>
       <w:r>
-        <w:t>You also have to decide on which</w:t>
+        <w:t xml:space="preserve">You also </w:t>
+      </w:r>
+      <w:proofErr w:type="gramStart"/>
+      <w:r>
+        <w:t>have to</w:t>
+      </w:r>
+      <w:proofErr w:type="gramEnd"/>
+      <w:r>
+        <w:t xml:space="preserve"> decide on which</w:t>
       </w:r>
       <w:r>
         <w:t xml:space="preserve"> frameworks you will </w:t>

--- a/project-documentation/M1_Project_Proposal.docx
+++ b/project-documentation/M1_Project_Proposal.docx
@@ -333,7 +333,13 @@
         <w:t xml:space="preserve"> </w:t>
       </w:r>
       <w:r>
-        <w:t>Features such as creating, liking, and commenting on will be made available to enable engagement amongst the visitors</w:t>
+        <w:t>Features such as creating, liking, and commenting on</w:t>
+      </w:r>
+      <w:r>
+        <w:t xml:space="preserve"> posts</w:t>
+      </w:r>
+      <w:r>
+        <w:t xml:space="preserve"> will be made available to enable engagement amongst the visitors</w:t>
       </w:r>
       <w:r>
         <w:t xml:space="preserve">. The forum will be organized by topics such as “news” and “emotional support”. Those with an account can choose to “follow” topics of their choice in order to tailor their feed to their liking. </w:t>
@@ -445,42 +451,8 @@
         <w:rPr>
           <w:lang w:val="en-GB"/>
         </w:rPr>
+        <w:lastRenderedPageBreak/>
         <w:t>Competitive analysis</w:t>
-      </w:r>
-    </w:p>
-    <w:p>
-      <w:pPr>
-        <w:pStyle w:val="BodyText"/>
-      </w:pPr>
-      <w:r>
-        <w:t>Analyzing</w:t>
-      </w:r>
-      <w:r>
-        <w:t xml:space="preserve"> competitive products available today. Present competitors’ features </w:t>
-      </w:r>
-      <w:r>
-        <w:t>v</w:t>
-      </w:r>
-      <w:r>
-        <w:t>s</w:t>
-      </w:r>
-      <w:r>
-        <w:t>.</w:t>
-      </w:r>
-      <w:r>
-        <w:t xml:space="preserve"> your planned ones. First, create a table with key features o</w:t>
-      </w:r>
-      <w:r>
-        <w:t>f competitors vs. yours. O</w:t>
-      </w:r>
-      <w:r>
-        <w:t>nly</w:t>
-      </w:r>
-      <w:r>
-        <w:t xml:space="preserve"> at</w:t>
-      </w:r>
-      <w:r>
-        <w:t xml:space="preserve"> very high level, 5-6 entries max. After the table, you must summarize what are the planned advantages or competitive relationship to what is already available.</w:t>
       </w:r>
     </w:p>
     <w:p>
@@ -493,7 +465,44 @@
         <w:ind w:left="432" w:hanging="432"/>
       </w:pPr>
       <w:r>
-        <w:t>Data definition</w:t>
+        <w:rPr>
+          <w:noProof/>
+        </w:rPr>
+        <w:drawing>
+          <wp:inline distT="0" distB="0" distL="0" distR="0" wp14:anchorId="74CC12EA" wp14:editId="53FE80E9">
+            <wp:extent cx="5362575" cy="2581275"/>
+            <wp:effectExtent l="0" t="0" r="9525" b="9525"/>
+            <wp:docPr id="1" name="Picture 1"/>
+            <wp:cNvGraphicFramePr>
+              <a:graphicFrameLocks xmlns:a="http://schemas.openxmlformats.org/drawingml/2006/main" noChangeAspect="1"/>
+            </wp:cNvGraphicFramePr>
+            <a:graphic xmlns:a="http://schemas.openxmlformats.org/drawingml/2006/main">
+              <a:graphicData uri="http://schemas.openxmlformats.org/drawingml/2006/picture">
+                <pic:pic xmlns:pic="http://schemas.openxmlformats.org/drawingml/2006/picture">
+                  <pic:nvPicPr>
+                    <pic:cNvPr id="1" name=""/>
+                    <pic:cNvPicPr/>
+                  </pic:nvPicPr>
+                  <pic:blipFill>
+                    <a:blip r:embed="rId8"/>
+                    <a:stretch>
+                      <a:fillRect/>
+                    </a:stretch>
+                  </pic:blipFill>
+                  <pic:spPr>
+                    <a:xfrm>
+                      <a:off x="0" y="0"/>
+                      <a:ext cx="5362575" cy="2581275"/>
+                    </a:xfrm>
+                    <a:prstGeom prst="rect">
+                      <a:avLst/>
+                    </a:prstGeom>
+                  </pic:spPr>
+                </pic:pic>
+              </a:graphicData>
+            </a:graphic>
+          </wp:inline>
+        </w:drawing>
       </w:r>
     </w:p>
     <w:p>
@@ -501,113 +510,34 @@
         <w:pStyle w:val="BodyText"/>
       </w:pPr>
       <w:r>
-        <w:t>This section</w:t>
-      </w:r>
-      <w:r>
-        <w:t xml:space="preserve"> serves as the “dictionary” of your document. It d</w:t>
-      </w:r>
-      <w:r>
-        <w:t>efine</w:t>
-      </w:r>
-      <w:r>
-        <w:t>s</w:t>
-      </w:r>
-      <w:r>
-        <w:t xml:space="preserve"> </w:t>
-      </w:r>
-      <w:r>
-        <w:rPr>
-          <w:u w:val="single"/>
-        </w:rPr>
-        <w:t>main</w:t>
-      </w:r>
-      <w:r>
-        <w:t xml:space="preserve"> terms, data structures and “items” or “</w:t>
-      </w:r>
-      <w:r>
-        <w:rPr>
-          <w:i/>
-        </w:rPr>
-        <w:t>entities</w:t>
-      </w:r>
-      <w:r>
-        <w:t xml:space="preserve">” </w:t>
-      </w:r>
-      <w:r>
-        <w:rPr>
-          <w:i/>
-        </w:rPr>
-        <w:t>at high or logical (not implementation) level</w:t>
-      </w:r>
-      <w:r>
-        <w:t xml:space="preserve"> (</w:t>
+        <w:t xml:space="preserve">Our COVID-19 Forum will have a search engine that easily filters through posts via keywords on our site. From there we will have options to keep up to date with the topics that you desire; users will be able to customize their feed by choosing topics to follow. When posting to our site, you can tag your contribution to easily be found by other users that are interested in what you are sharing. From here you can comment on other posts and/or give reactions, </w:t>
       </w:r>
       <w:proofErr w:type="gramStart"/>
       <w:r>
-        <w:t>e.g.</w:t>
+        <w:t>similar to</w:t>
       </w:r>
       <w:proofErr w:type="gramEnd"/>
       <w:r>
-        <w:t xml:space="preserve"> name, meaning, usage, and NOT how the data is stored in memory) so it is easier to </w:t>
-      </w:r>
-      <w:r>
-        <w:lastRenderedPageBreak/>
-        <w:t xml:space="preserve">refer to them in the document. Focus on key terms (main data elements, actors, types of users etc.) specific for </w:t>
-      </w:r>
-      <w:r>
-        <w:t>your</w:t>
-      </w:r>
-      <w:r>
-        <w:t xml:space="preserve"> application and not </w:t>
-      </w:r>
-      <w:r>
-        <w:t xml:space="preserve">on general </w:t>
-      </w:r>
-      <w:r>
-        <w:t xml:space="preserve">well know terms. </w:t>
-      </w:r>
-      <w:r>
-        <w:rPr>
-          <w:u w:val="single"/>
-        </w:rPr>
-        <w:t xml:space="preserve">These terms and their names </w:t>
-      </w:r>
-      <w:r>
-        <w:rPr>
-          <w:i/>
-          <w:u w:val="single"/>
-        </w:rPr>
-        <w:t>must be used consistently</w:t>
-      </w:r>
-      <w:r>
-        <w:rPr>
-          <w:u w:val="single"/>
-        </w:rPr>
-        <w:t xml:space="preserve"> from then on in all documen</w:t>
-      </w:r>
-      <w:r>
-        <w:rPr>
-          <w:u w:val="single"/>
-        </w:rPr>
-        <w:t>ts, user interface, in naming software</w:t>
-      </w:r>
-      <w:r>
-        <w:rPr>
-          <w:u w:val="single"/>
-        </w:rPr>
-        <w:t xml:space="preserve"> components and database elements etc. </w:t>
-      </w:r>
-      <w:r>
-        <w:t xml:space="preserve">In later </w:t>
-      </w:r>
-      <w:r>
-        <w:t>milestones,</w:t>
-      </w:r>
-      <w:r>
-        <w:t xml:space="preserve"> you will add more implementation details for each item. You will later expand this section with more details</w:t>
-      </w:r>
-      <w:r>
-        <w:t>.</w:t>
+        <w:t xml:space="preserve"> a thumbs up. </w:t>
+      </w:r>
+    </w:p>
+    <w:p>
+      <w:pPr>
+        <w:pStyle w:val="BodyText"/>
+      </w:pPr>
+      <w:r>
+        <w:t xml:space="preserve">Unlike our competitors, the COVID-19 forum will </w:t>
+      </w:r>
+      <w:r>
+        <w:t xml:space="preserve">combine both social media practices and resource forum formatting into one community-based site. The WSMA and ACOEM discussion boards are not accessible to the general public and focus primarily on information sharing between physicians and medical practitioners. Group 11’s COVID-19 Forum will keep information easily accessible to </w:t>
+      </w:r>
+      <w:proofErr w:type="gramStart"/>
+      <w:r>
+        <w:t>any and all</w:t>
+      </w:r>
+      <w:proofErr w:type="gramEnd"/>
+      <w:r>
+        <w:t xml:space="preserve"> visitors. </w:t>
       </w:r>
     </w:p>
     <w:p>
@@ -620,6 +550,129 @@
         <w:ind w:left="432" w:hanging="432"/>
       </w:pPr>
       <w:r>
+        <w:t>Data definition</w:t>
+      </w:r>
+    </w:p>
+    <w:p>
+      <w:pPr>
+        <w:pStyle w:val="BodyText"/>
+      </w:pPr>
+      <w:r>
+        <w:t>This section</w:t>
+      </w:r>
+      <w:r>
+        <w:t xml:space="preserve"> serves as the “dictionary” of your document. It d</w:t>
+      </w:r>
+      <w:r>
+        <w:t>efine</w:t>
+      </w:r>
+      <w:r>
+        <w:t>s</w:t>
+      </w:r>
+      <w:r>
+        <w:t xml:space="preserve"> </w:t>
+      </w:r>
+      <w:r>
+        <w:rPr>
+          <w:u w:val="single"/>
+        </w:rPr>
+        <w:t>main</w:t>
+      </w:r>
+      <w:r>
+        <w:t xml:space="preserve"> terms, data structures and “items” or “</w:t>
+      </w:r>
+      <w:r>
+        <w:rPr>
+          <w:i/>
+        </w:rPr>
+        <w:t>entities</w:t>
+      </w:r>
+      <w:r>
+        <w:t xml:space="preserve">” </w:t>
+      </w:r>
+      <w:r>
+        <w:rPr>
+          <w:i/>
+        </w:rPr>
+        <w:t>at high or logical (not implementation) level</w:t>
+      </w:r>
+      <w:r>
+        <w:t xml:space="preserve"> (</w:t>
+      </w:r>
+      <w:proofErr w:type="gramStart"/>
+      <w:r>
+        <w:t>e.g.</w:t>
+      </w:r>
+      <w:proofErr w:type="gramEnd"/>
+      <w:r>
+        <w:t xml:space="preserve"> name, meaning, usage, and NOT how the data is stored in memory) so it is easier to refer to them in the document. Focus on key terms (main data elements, actors, types of users etc.) specific for </w:t>
+      </w:r>
+      <w:r>
+        <w:t>your</w:t>
+      </w:r>
+      <w:r>
+        <w:t xml:space="preserve"> application and not </w:t>
+      </w:r>
+      <w:r>
+        <w:t xml:space="preserve">on general </w:t>
+      </w:r>
+      <w:r>
+        <w:t xml:space="preserve">well know terms. </w:t>
+      </w:r>
+      <w:r>
+        <w:rPr>
+          <w:u w:val="single"/>
+        </w:rPr>
+        <w:t xml:space="preserve">These terms and their names </w:t>
+      </w:r>
+      <w:r>
+        <w:rPr>
+          <w:i/>
+          <w:u w:val="single"/>
+        </w:rPr>
+        <w:t>must be used consistently</w:t>
+      </w:r>
+      <w:r>
+        <w:rPr>
+          <w:u w:val="single"/>
+        </w:rPr>
+        <w:t xml:space="preserve"> from then on in all documen</w:t>
+      </w:r>
+      <w:r>
+        <w:rPr>
+          <w:u w:val="single"/>
+        </w:rPr>
+        <w:t>ts, user interface, in naming software</w:t>
+      </w:r>
+      <w:r>
+        <w:rPr>
+          <w:u w:val="single"/>
+        </w:rPr>
+        <w:t xml:space="preserve"> components and database elements etc. </w:t>
+      </w:r>
+      <w:r>
+        <w:t xml:space="preserve">In later </w:t>
+      </w:r>
+      <w:r>
+        <w:t>milestones,</w:t>
+      </w:r>
+      <w:r>
+        <w:t xml:space="preserve"> you will add more implementation details for each item. You will later expand this section with more details</w:t>
+      </w:r>
+      <w:r>
+        <w:t>.</w:t>
+      </w:r>
+    </w:p>
+    <w:p>
+      <w:pPr>
+        <w:pStyle w:val="Heading1"/>
+        <w:numPr>
+          <w:ilvl w:val="0"/>
+          <w:numId w:val="0"/>
+        </w:numPr>
+        <w:ind w:left="432" w:hanging="432"/>
+      </w:pPr>
+      <w:r>
         <w:t>Overview, scenarios and use cases</w:t>
       </w:r>
     </w:p>
@@ -631,7 +684,11 @@
         <w:t xml:space="preserve">This section describes the project overview (in much more details) and likelihood usage scenarios of your product from end users’ perspectives. </w:t>
       </w:r>
       <w:r>
-        <w:t>Focus only on main use cases.  Simple text format is OK and preferable – tell us a story about who and how is the application used. Focus on WHAT users do, their s</w:t>
+        <w:t xml:space="preserve">Focus only on main use cases.  Simple text format is OK and preferable – tell us a story about who and </w:t>
+      </w:r>
+      <w:r>
+        <w:lastRenderedPageBreak/>
+        <w:t>how is the application used. Focus on WHAT users do, their s</w:t>
       </w:r>
       <w:r>
         <w:t>kill level, not on HOW the system is</w:t>
@@ -931,7 +988,6 @@
         <w:spacing w:before="60" w:after="60"/>
       </w:pPr>
       <w:r>
-        <w:lastRenderedPageBreak/>
         <w:t>Team decided on basic means of communications</w:t>
       </w:r>
     </w:p>
@@ -1026,7 +1082,7 @@
       </w:pPr>
     </w:p>
     <w:sectPr>
-      <w:footerReference w:type="default" r:id="rId8"/>
+      <w:footerReference w:type="default" r:id="rId9"/>
       <w:pgSz w:w="12240" w:h="15840"/>
       <w:pgMar w:top="1440" w:right="1800" w:bottom="1440" w:left="1800" w:header="720" w:footer="720" w:gutter="0"/>
       <w:cols w:space="720"/>

--- a/project-documentation/M1_Project_Proposal.docx
+++ b/project-documentation/M1_Project_Proposal.docx
@@ -1,6 +1,6 @@
 
 <file path=word/document.xml><?xml version="1.0" encoding="utf-8"?>
-<w:document xmlns:wpc="http://schemas.microsoft.com/office/word/2010/wordprocessingCanvas" xmlns:cx="http://schemas.microsoft.com/office/drawing/2014/chartex" xmlns:mc="http://schemas.openxmlformats.org/markup-compatibility/2006" xmlns:o="urn:schemas-microsoft-com:office:office" xmlns:r="http://schemas.openxmlformats.org/officeDocument/2006/relationships" xmlns:m="http://schemas.openxmlformats.org/officeDocument/2006/math" xmlns:v="urn:schemas-microsoft-com:vml" xmlns:wp14="http://schemas.microsoft.com/office/word/2010/wordprocessingDrawing" xmlns:wp="http://schemas.openxmlformats.org/drawingml/2006/wordprocessingDrawing" xmlns:w10="urn:schemas-microsoft-com:office:word" xmlns:w="http://schemas.openxmlformats.org/wordprocessingml/2006/main" xmlns:w14="http://schemas.microsoft.com/office/word/2010/wordml" xmlns:w15="http://schemas.microsoft.com/office/word/2012/wordml" xmlns:w16se="http://schemas.microsoft.com/office/word/2015/wordml/symex" xmlns:wpg="http://schemas.microsoft.com/office/word/2010/wordprocessingGroup" xmlns:wpi="http://schemas.microsoft.com/office/word/2010/wordprocessingInk" xmlns:wne="http://schemas.microsoft.com/office/word/2006/wordml" xmlns:wps="http://schemas.microsoft.com/office/word/2010/wordprocessingShape" mc:Ignorable="w14 w15 w16se wp14">
+<w:document xmlns:wpc="http://schemas.microsoft.com/office/word/2010/wordprocessingCanvas" xmlns:cx="http://schemas.microsoft.com/office/drawing/2014/chartex" xmlns:cx1="http://schemas.microsoft.com/office/drawing/2015/9/8/chartex" xmlns:cx2="http://schemas.microsoft.com/office/drawing/2015/10/21/chartex" xmlns:cx3="http://schemas.microsoft.com/office/drawing/2016/5/9/chartex" xmlns:cx4="http://schemas.microsoft.com/office/drawing/2016/5/10/chartex" xmlns:cx5="http://schemas.microsoft.com/office/drawing/2016/5/11/chartex" xmlns:cx6="http://schemas.microsoft.com/office/drawing/2016/5/12/chartex" xmlns:cx7="http://schemas.microsoft.com/office/drawing/2016/5/13/chartex" xmlns:cx8="http://schemas.microsoft.com/office/drawing/2016/5/14/chartex" xmlns:mc="http://schemas.openxmlformats.org/markup-compatibility/2006" xmlns:aink="http://schemas.microsoft.com/office/drawing/2016/ink" xmlns:am3d="http://schemas.microsoft.com/office/drawing/2017/model3d" xmlns:o="urn:schemas-microsoft-com:office:office" xmlns:r="http://schemas.openxmlformats.org/officeDocument/2006/relationships" xmlns:m="http://schemas.openxmlformats.org/officeDocument/2006/math" xmlns:v="urn:schemas-microsoft-com:vml" xmlns:wp14="http://schemas.microsoft.com/office/word/2010/wordprocessingDrawing" xmlns:wp="http://schemas.openxmlformats.org/drawingml/2006/wordprocessingDrawing" xmlns:w10="urn:schemas-microsoft-com:office:word" xmlns:w="http://schemas.openxmlformats.org/wordprocessingml/2006/main" xmlns:w14="http://schemas.microsoft.com/office/word/2010/wordml" xmlns:w15="http://schemas.microsoft.com/office/word/2012/wordml" xmlns:w16cex="http://schemas.microsoft.com/office/word/2018/wordml/cex" xmlns:w16cid="http://schemas.microsoft.com/office/word/2016/wordml/cid" xmlns:w16="http://schemas.microsoft.com/office/word/2018/wordml" xmlns:w16se="http://schemas.microsoft.com/office/word/2015/wordml/symex" xmlns:wpg="http://schemas.microsoft.com/office/word/2010/wordprocessingGroup" xmlns:wpi="http://schemas.microsoft.com/office/word/2010/wordprocessingInk" xmlns:wne="http://schemas.microsoft.com/office/word/2006/wordml" xmlns:wps="http://schemas.microsoft.com/office/word/2010/wordprocessingShape" mc:Ignorable="w14 w15 w16se w16cid w16 w16cex wp14">
   <w:body>
     <w:p>
       <w:pPr>
@@ -287,79 +287,152 @@
         <w:pStyle w:val="BodyText"/>
       </w:pPr>
       <w:r>
-        <w:t>A s</w:t>
-      </w:r>
-      <w:r>
-        <w:t>hort d</w:t>
-      </w:r>
-      <w:r>
-        <w:t>escription of the final project</w:t>
-      </w:r>
-      <w:r>
-        <w:t xml:space="preserve"> and its key advantages, novelty, </w:t>
-      </w:r>
-      <w:r>
-        <w:t xml:space="preserve">and </w:t>
-      </w:r>
-      <w:r>
-        <w:t>value</w:t>
-      </w:r>
-      <w:r>
-        <w:t>s</w:t>
-      </w:r>
-      <w:r>
-        <w:t xml:space="preserve">, </w:t>
-      </w:r>
-      <w:r>
-        <w:t>up to 1 page</w:t>
-      </w:r>
-      <w:r>
-        <w:t xml:space="preserve">. </w:t>
-      </w:r>
-      <w:r>
-        <w:t>Make</w:t>
-      </w:r>
-      <w:r>
-        <w:t xml:space="preserve"> it an executive summary -- </w:t>
-      </w:r>
-      <w:r>
-        <w:t xml:space="preserve">think of answering the question of why </w:t>
-      </w:r>
-      <w:r>
-        <w:t>you develop</w:t>
-      </w:r>
-      <w:r>
-        <w:t xml:space="preserve"> this </w:t>
-      </w:r>
-      <w:r>
-        <w:t>project</w:t>
-      </w:r>
-      <w:r>
-        <w:t xml:space="preserve"> and target at what market sectors.</w:t>
-      </w:r>
-      <w:r>
-        <w:t xml:space="preserve"> A</w:t>
-      </w:r>
-      <w:r>
-        <w:t>ssign a</w:t>
-      </w:r>
-      <w:r>
-        <w:t xml:space="preserve"> product name to your project. </w:t>
-      </w:r>
-      <w:r>
-        <w:t xml:space="preserve">This </w:t>
-      </w:r>
-      <w:r>
-        <w:t xml:space="preserve">executive summary </w:t>
-      </w:r>
-      <w:r>
-        <w:t xml:space="preserve">should be readable to a general </w:t>
-      </w:r>
-      <w:r>
-        <w:t xml:space="preserve">audience who is not a computer science specialist. The executive summary is also used to advertise and </w:t>
-      </w:r>
-      <w:r>
-        <w:t>promote your project.</w:t>
+        <w:t xml:space="preserve">The COVID-19 Forum is a software project in development by CEN4010 Group 11. </w:t>
+      </w:r>
+    </w:p>
+    <w:p>
+      <w:pPr>
+        <w:pStyle w:val="BodyText"/>
+      </w:pPr>
+      <w:r>
+        <w:t xml:space="preserve">The goal of the COVID-19 Forum is to connect users through </w:t>
+      </w:r>
+      <w:r>
+        <w:t>shared</w:t>
+      </w:r>
+      <w:r>
+        <w:t xml:space="preserve"> experiences and feelings that have been</w:t>
+      </w:r>
+      <w:r>
+        <w:t xml:space="preserve"> caused by the Corona virus pandemic. This global catastrophe has drastically changed the lives of everyone.  Group 11 hopes that the COVID-19 Forum will allow for people to connect and share information about the ongoing epidemic; whether it be scientific data or emotional support resources, the forum will be a place to bring a sense of normalcy upon us all during such an abnormal time. </w:t>
+      </w:r>
+    </w:p>
+    <w:p>
+      <w:pPr>
+        <w:pStyle w:val="BodyText"/>
+      </w:pPr>
+      <w:r>
+        <w:t>The COVID-19 Forum will be accessible via web browser and will allow users to view posts created by othe</w:t>
+      </w:r>
+      <w:r>
+        <w:t>rs</w:t>
+      </w:r>
+      <w:r>
+        <w:t xml:space="preserve">. Users can </w:t>
+      </w:r>
+      <w:r>
+        <w:t>create</w:t>
+      </w:r>
+      <w:r>
+        <w:t xml:space="preserve"> </w:t>
+      </w:r>
+      <w:r>
+        <w:t>accounts to engage with the forum.</w:t>
+      </w:r>
+      <w:r>
+        <w:t xml:space="preserve"> </w:t>
+      </w:r>
+      <w:r>
+        <w:t>Features such as creating, liking, and commenting on</w:t>
+      </w:r>
+      <w:r>
+        <w:t xml:space="preserve"> posts</w:t>
+      </w:r>
+      <w:r>
+        <w:t xml:space="preserve"> will be made available to enable engagement amongst the visitors</w:t>
+      </w:r>
+      <w:r>
+        <w:t xml:space="preserve">. The forum will be organized by topics such as “news” and “emotional support”. Those with an account can choose to “follow” topics of their choice in order to tailor their feed to their liking. </w:t>
+      </w:r>
+      <w:r>
+        <w:t xml:space="preserve">Additionally, the COVID-19 Forum will be optimized for viewing on mobile devices, ensuring that anyone can access </w:t>
+      </w:r>
+      <w:r>
+        <w:t xml:space="preserve">the </w:t>
+      </w:r>
+      <w:r>
+        <w:t xml:space="preserve">information with ease no matter where they are. </w:t>
+      </w:r>
+    </w:p>
+    <w:p>
+      <w:pPr>
+        <w:pStyle w:val="BodyText"/>
+      </w:pPr>
+      <w:r>
+        <w:t>Those who choose to not create an account will still be able to utilize the site, with some limitations on the features they can interact with. Things like creating, commenting on, or liking posts will only be available to those with an account</w:t>
+      </w:r>
+      <w:r>
+        <w:t>; as well as the ability to follow topics.</w:t>
+      </w:r>
+      <w:r>
+        <w:t xml:space="preserve"> To experience everything that the COVID-19 Forum has to offer, </w:t>
+      </w:r>
+      <w:r>
+        <w:t xml:space="preserve">Group 11 recommends creating a login. </w:t>
+      </w:r>
+      <w:r>
+        <w:t>However, posts can still be viewed by those just visiting</w:t>
+      </w:r>
+      <w:r>
+        <w:t xml:space="preserve">; </w:t>
+      </w:r>
+      <w:r>
+        <w:t xml:space="preserve">we believe such valuable </w:t>
+      </w:r>
+      <w:r>
+        <w:t xml:space="preserve">information should be available to everyone. </w:t>
+      </w:r>
+    </w:p>
+    <w:p>
+      <w:pPr>
+        <w:pStyle w:val="BodyText"/>
+      </w:pPr>
+      <w:r>
+        <w:t>To create a profile, users will input information such as their name, email address, and password. Group 11 is dedicated to protecting the information of all users and will put in place security measures to ensure that data is encrypted and secure.</w:t>
+      </w:r>
+    </w:p>
+    <w:p>
+      <w:pPr>
+        <w:pStyle w:val="BodyText"/>
+      </w:pPr>
+      <w:r>
+        <w:t xml:space="preserve">Group 11 understands that connecting during these times of social distancing can feel impossible. We hope that </w:t>
+      </w:r>
+      <w:r>
+        <w:t xml:space="preserve">the COVID-19 forum will bring </w:t>
+      </w:r>
+      <w:r>
+        <w:t>people</w:t>
+      </w:r>
+      <w:r>
+        <w:t xml:space="preserve"> together </w:t>
+      </w:r>
+      <w:r>
+        <w:t xml:space="preserve">by </w:t>
+      </w:r>
+      <w:r>
+        <w:t xml:space="preserve">offering </w:t>
+      </w:r>
+      <w:r>
+        <w:t xml:space="preserve">a supportive </w:t>
+      </w:r>
+      <w:r>
+        <w:t xml:space="preserve">community </w:t>
+      </w:r>
+      <w:r>
+        <w:t>that</w:t>
+      </w:r>
+      <w:r>
+        <w:t xml:space="preserve"> </w:t>
+      </w:r>
+      <w:r>
+        <w:t>encourages</w:t>
+      </w:r>
+      <w:r>
+        <w:t xml:space="preserve"> </w:t>
+      </w:r>
+      <w:r>
+        <w:t>educational and positive discussion regarding an objectively negative situation.</w:t>
       </w:r>
     </w:p>
     <w:p>
@@ -378,42 +451,8 @@
         <w:rPr>
           <w:lang w:val="en-GB"/>
         </w:rPr>
+        <w:lastRenderedPageBreak/>
         <w:t>Competitive analysis</w:t>
-      </w:r>
-    </w:p>
-    <w:p>
-      <w:pPr>
-        <w:pStyle w:val="BodyText"/>
-      </w:pPr>
-      <w:r>
-        <w:t>Analyzing</w:t>
-      </w:r>
-      <w:r>
-        <w:t xml:space="preserve"> competitive products available today. Present competitors’ features </w:t>
-      </w:r>
-      <w:r>
-        <w:t>v</w:t>
-      </w:r>
-      <w:r>
-        <w:t>s</w:t>
-      </w:r>
-      <w:r>
-        <w:t>.</w:t>
-      </w:r>
-      <w:r>
-        <w:t xml:space="preserve"> your planned ones. First, create a table with key features o</w:t>
-      </w:r>
-      <w:r>
-        <w:t>f competitors vs. yours. O</w:t>
-      </w:r>
-      <w:r>
-        <w:t>nly</w:t>
-      </w:r>
-      <w:r>
-        <w:t xml:space="preserve"> at</w:t>
-      </w:r>
-      <w:r>
-        <w:t xml:space="preserve"> very high level, 5-6 entries max. After the table, you must summarize what are the planned advantages or competitive relationship to what is already available.</w:t>
       </w:r>
     </w:p>
     <w:p>
@@ -426,2407 +465,81 @@
         <w:ind w:left="432" w:hanging="432"/>
       </w:pPr>
       <w:r>
-        <w:t>Data definition</w:t>
+        <w:rPr>
+          <w:noProof/>
+        </w:rPr>
+        <w:drawing>
+          <wp:inline distT="0" distB="0" distL="0" distR="0" wp14:anchorId="74CC12EA" wp14:editId="53FE80E9">
+            <wp:extent cx="5362575" cy="2581275"/>
+            <wp:effectExtent l="0" t="0" r="9525" b="9525"/>
+            <wp:docPr id="1" name="Picture 1"/>
+            <wp:cNvGraphicFramePr>
+              <a:graphicFrameLocks xmlns:a="http://schemas.openxmlformats.org/drawingml/2006/main" noChangeAspect="1"/>
+            </wp:cNvGraphicFramePr>
+            <a:graphic xmlns:a="http://schemas.openxmlformats.org/drawingml/2006/main">
+              <a:graphicData uri="http://schemas.openxmlformats.org/drawingml/2006/picture">
+                <pic:pic xmlns:pic="http://schemas.openxmlformats.org/drawingml/2006/picture">
+                  <pic:nvPicPr>
+                    <pic:cNvPr id="1" name=""/>
+                    <pic:cNvPicPr/>
+                  </pic:nvPicPr>
+                  <pic:blipFill>
+                    <a:blip r:embed="rId8"/>
+                    <a:stretch>
+                      <a:fillRect/>
+                    </a:stretch>
+                  </pic:blipFill>
+                  <pic:spPr>
+                    <a:xfrm>
+                      <a:off x="0" y="0"/>
+                      <a:ext cx="5362575" cy="2581275"/>
+                    </a:xfrm>
+                    <a:prstGeom prst="rect">
+                      <a:avLst/>
+                    </a:prstGeom>
+                  </pic:spPr>
+                </pic:pic>
+              </a:graphicData>
+            </a:graphic>
+          </wp:inline>
+        </w:drawing>
       </w:r>
     </w:p>
     <w:p>
       <w:pPr>
         <w:pStyle w:val="BodyText"/>
-        <w:jc w:val="center"/>
-      </w:pPr>
-      <w:bookmarkStart w:id="0" w:name="_GoBack"/>
-      <w:bookmarkEnd w:id="0"/>
-      <w:r>
-        <w:t>Data Dictionary</w:t>
-      </w:r>
-    </w:p>
-    <w:tbl>
-      <w:tblPr>
-        <w:tblStyle w:val="TableGrid"/>
-        <w:tblpPr w:leftFromText="180" w:rightFromText="180" w:vertAnchor="text" w:horzAnchor="margin" w:tblpXSpec="center" w:tblpY="374"/>
-        <w:tblW w:w="10008" w:type="dxa"/>
-        <w:tblLook w:val="04A0" w:firstRow="1" w:lastRow="0" w:firstColumn="1" w:lastColumn="0" w:noHBand="0" w:noVBand="1"/>
-      </w:tblPr>
-      <w:tblGrid>
-        <w:gridCol w:w="1805"/>
-        <w:gridCol w:w="2976"/>
-        <w:gridCol w:w="4011"/>
-        <w:gridCol w:w="1216"/>
-      </w:tblGrid>
-      <w:tr>
-        <w:tc>
-          <w:tcPr>
-            <w:tcW w:w="10008" w:type="dxa"/>
-            <w:gridSpan w:val="4"/>
-          </w:tcPr>
-          <w:p>
-            <w:pPr>
-              <w:pStyle w:val="BodyText"/>
-              <w:jc w:val="center"/>
-              <w:rPr>
-                <w:rFonts w:asciiTheme="majorHAnsi" w:hAnsiTheme="majorHAnsi" w:cstheme="majorHAnsi"/>
-                <w:b/>
-                <w:sz w:val="22"/>
-                <w:szCs w:val="22"/>
-              </w:rPr>
-            </w:pPr>
-            <w:r>
-              <w:rPr>
-                <w:rFonts w:asciiTheme="majorHAnsi" w:hAnsiTheme="majorHAnsi" w:cstheme="majorHAnsi"/>
-                <w:b/>
-                <w:sz w:val="22"/>
-                <w:szCs w:val="22"/>
-              </w:rPr>
-              <w:t>User Account</w:t>
-            </w:r>
-          </w:p>
-        </w:tc>
-      </w:tr>
-      <w:tr>
-        <w:tc>
-          <w:tcPr>
-            <w:tcW w:w="1805" w:type="dxa"/>
-            <w:vAlign w:val="bottom"/>
-          </w:tcPr>
-          <w:p>
-            <w:pPr>
-              <w:pStyle w:val="BodyText"/>
-              <w:jc w:val="center"/>
-              <w:rPr>
-                <w:rFonts w:asciiTheme="majorHAnsi" w:hAnsiTheme="majorHAnsi" w:cstheme="majorHAnsi"/>
-                <w:sz w:val="22"/>
-                <w:szCs w:val="22"/>
-              </w:rPr>
-            </w:pPr>
-            <w:r>
-              <w:rPr>
-                <w:rFonts w:asciiTheme="majorHAnsi" w:hAnsiTheme="majorHAnsi" w:cstheme="majorHAnsi"/>
-                <w:b/>
-                <w:bCs/>
-                <w:color w:val="000000"/>
-                <w:sz w:val="22"/>
-                <w:szCs w:val="22"/>
-              </w:rPr>
-              <w:t>Attribute</w:t>
-            </w:r>
-          </w:p>
-        </w:tc>
-        <w:tc>
-          <w:tcPr>
-            <w:tcW w:w="2976" w:type="dxa"/>
-            <w:vAlign w:val="bottom"/>
-          </w:tcPr>
-          <w:p>
-            <w:pPr>
-              <w:pStyle w:val="BodyText"/>
-              <w:jc w:val="center"/>
-              <w:rPr>
-                <w:rFonts w:asciiTheme="majorHAnsi" w:hAnsiTheme="majorHAnsi" w:cstheme="majorHAnsi"/>
-                <w:sz w:val="22"/>
-                <w:szCs w:val="22"/>
-              </w:rPr>
-            </w:pPr>
-            <w:r>
-              <w:rPr>
-                <w:rFonts w:asciiTheme="majorHAnsi" w:hAnsiTheme="majorHAnsi" w:cstheme="majorHAnsi"/>
-                <w:b/>
-                <w:bCs/>
-                <w:color w:val="000000"/>
-                <w:sz w:val="22"/>
-                <w:szCs w:val="22"/>
-              </w:rPr>
-              <w:t>Use</w:t>
-            </w:r>
-          </w:p>
-        </w:tc>
-        <w:tc>
-          <w:tcPr>
-            <w:tcW w:w="4011" w:type="dxa"/>
-            <w:vAlign w:val="bottom"/>
-          </w:tcPr>
-          <w:p>
-            <w:pPr>
-              <w:pStyle w:val="BodyText"/>
-              <w:jc w:val="center"/>
-              <w:rPr>
-                <w:rFonts w:asciiTheme="majorHAnsi" w:hAnsiTheme="majorHAnsi" w:cstheme="majorHAnsi"/>
-                <w:sz w:val="22"/>
-                <w:szCs w:val="22"/>
-              </w:rPr>
-            </w:pPr>
-            <w:r>
-              <w:rPr>
-                <w:rFonts w:asciiTheme="majorHAnsi" w:hAnsiTheme="majorHAnsi" w:cstheme="majorHAnsi"/>
-                <w:b/>
-                <w:bCs/>
-                <w:color w:val="000000"/>
-                <w:sz w:val="22"/>
-                <w:szCs w:val="22"/>
-              </w:rPr>
-              <w:t>Description</w:t>
-            </w:r>
-          </w:p>
-        </w:tc>
-        <w:tc>
-          <w:tcPr>
-            <w:tcW w:w="1216" w:type="dxa"/>
-            <w:vAlign w:val="bottom"/>
-          </w:tcPr>
-          <w:p>
-            <w:pPr>
-              <w:pStyle w:val="BodyText"/>
-              <w:jc w:val="center"/>
-              <w:rPr>
-                <w:rFonts w:asciiTheme="majorHAnsi" w:hAnsiTheme="majorHAnsi" w:cstheme="majorHAnsi"/>
-                <w:sz w:val="22"/>
-                <w:szCs w:val="22"/>
-              </w:rPr>
-            </w:pPr>
-            <w:r>
-              <w:rPr>
-                <w:rFonts w:asciiTheme="majorHAnsi" w:hAnsiTheme="majorHAnsi" w:cstheme="majorHAnsi"/>
-                <w:b/>
-                <w:bCs/>
-                <w:color w:val="000000"/>
-                <w:sz w:val="22"/>
-                <w:szCs w:val="22"/>
-              </w:rPr>
-              <w:t>Type</w:t>
-            </w:r>
-          </w:p>
-        </w:tc>
-      </w:tr>
-      <w:tr>
-        <w:tc>
-          <w:tcPr>
-            <w:tcW w:w="1805" w:type="dxa"/>
-            <w:vAlign w:val="bottom"/>
-          </w:tcPr>
-          <w:p>
-            <w:pPr>
-              <w:pStyle w:val="BodyText"/>
-              <w:jc w:val="left"/>
-              <w:rPr>
-                <w:rFonts w:asciiTheme="majorHAnsi" w:hAnsiTheme="majorHAnsi" w:cstheme="majorHAnsi"/>
-                <w:b/>
-              </w:rPr>
-            </w:pPr>
-            <w:r>
-              <w:rPr>
-                <w:rFonts w:asciiTheme="majorHAnsi" w:hAnsiTheme="majorHAnsi" w:cstheme="majorHAnsi"/>
-                <w:color w:val="000000"/>
-                <w:sz w:val="22"/>
-                <w:szCs w:val="22"/>
-              </w:rPr>
-              <w:t>username</w:t>
-            </w:r>
-          </w:p>
-        </w:tc>
-        <w:tc>
-          <w:tcPr>
-            <w:tcW w:w="2976" w:type="dxa"/>
-            <w:vAlign w:val="bottom"/>
-          </w:tcPr>
-          <w:p>
-            <w:pPr>
-              <w:pStyle w:val="BodyText"/>
-              <w:jc w:val="left"/>
-              <w:rPr>
-                <w:rFonts w:asciiTheme="majorHAnsi" w:hAnsiTheme="majorHAnsi" w:cstheme="majorHAnsi"/>
-              </w:rPr>
-            </w:pPr>
-            <w:r>
-              <w:rPr>
-                <w:rFonts w:asciiTheme="majorHAnsi" w:hAnsiTheme="majorHAnsi" w:cstheme="majorHAnsi"/>
-                <w:color w:val="000000"/>
-                <w:sz w:val="22"/>
-                <w:szCs w:val="22"/>
-              </w:rPr>
-              <w:t>U</w:t>
-            </w:r>
-            <w:r>
-              <w:rPr>
-                <w:rFonts w:asciiTheme="majorHAnsi" w:hAnsiTheme="majorHAnsi" w:cstheme="majorHAnsi"/>
-                <w:color w:val="000000"/>
-                <w:sz w:val="22"/>
-                <w:szCs w:val="22"/>
-              </w:rPr>
-              <w:t>sername input field for login</w:t>
-            </w:r>
-          </w:p>
-        </w:tc>
-        <w:tc>
-          <w:tcPr>
-            <w:tcW w:w="4011" w:type="dxa"/>
-            <w:vAlign w:val="bottom"/>
-          </w:tcPr>
-          <w:p>
-            <w:pPr>
-              <w:pStyle w:val="BodyText"/>
-              <w:jc w:val="left"/>
-              <w:rPr>
-                <w:rFonts w:asciiTheme="majorHAnsi" w:hAnsiTheme="majorHAnsi" w:cstheme="majorHAnsi"/>
-              </w:rPr>
-            </w:pPr>
-            <w:r>
-              <w:rPr>
-                <w:rFonts w:asciiTheme="majorHAnsi" w:hAnsiTheme="majorHAnsi" w:cstheme="majorHAnsi"/>
-                <w:color w:val="000000"/>
-                <w:sz w:val="22"/>
-                <w:szCs w:val="22"/>
-              </w:rPr>
-              <w:t>A user’s display name on the website</w:t>
-            </w:r>
-          </w:p>
-        </w:tc>
-        <w:tc>
-          <w:tcPr>
-            <w:tcW w:w="1216" w:type="dxa"/>
-            <w:vAlign w:val="bottom"/>
-          </w:tcPr>
-          <w:p>
-            <w:pPr>
-              <w:pStyle w:val="BodyText"/>
-              <w:jc w:val="left"/>
-              <w:rPr>
-                <w:rFonts w:asciiTheme="majorHAnsi" w:hAnsiTheme="majorHAnsi" w:cstheme="majorHAnsi"/>
-              </w:rPr>
-            </w:pPr>
-            <w:r>
-              <w:rPr>
-                <w:rFonts w:asciiTheme="majorHAnsi" w:hAnsiTheme="majorHAnsi" w:cstheme="majorHAnsi"/>
-                <w:color w:val="000000"/>
-                <w:sz w:val="22"/>
-                <w:szCs w:val="22"/>
-              </w:rPr>
-              <w:t>Text</w:t>
-            </w:r>
-          </w:p>
-        </w:tc>
-      </w:tr>
-      <w:tr>
-        <w:tc>
-          <w:tcPr>
-            <w:tcW w:w="1805" w:type="dxa"/>
-            <w:vAlign w:val="bottom"/>
-          </w:tcPr>
-          <w:p>
-            <w:pPr>
-              <w:pStyle w:val="BodyText"/>
-              <w:jc w:val="left"/>
-              <w:rPr>
-                <w:rFonts w:asciiTheme="majorHAnsi" w:hAnsiTheme="majorHAnsi" w:cstheme="majorHAnsi"/>
-                <w:b/>
-              </w:rPr>
-            </w:pPr>
-            <w:r>
-              <w:rPr>
-                <w:rFonts w:asciiTheme="majorHAnsi" w:hAnsiTheme="majorHAnsi" w:cstheme="majorHAnsi"/>
-                <w:color w:val="000000"/>
-                <w:sz w:val="22"/>
-                <w:szCs w:val="22"/>
-              </w:rPr>
-              <w:t>password</w:t>
-            </w:r>
-          </w:p>
-        </w:tc>
-        <w:tc>
-          <w:tcPr>
-            <w:tcW w:w="2976" w:type="dxa"/>
-            <w:vAlign w:val="bottom"/>
-          </w:tcPr>
-          <w:p>
-            <w:pPr>
-              <w:pStyle w:val="BodyText"/>
-              <w:jc w:val="left"/>
-              <w:rPr>
-                <w:rFonts w:asciiTheme="majorHAnsi" w:hAnsiTheme="majorHAnsi" w:cstheme="majorHAnsi"/>
-              </w:rPr>
-            </w:pPr>
-            <w:r>
-              <w:rPr>
-                <w:rFonts w:asciiTheme="majorHAnsi" w:hAnsiTheme="majorHAnsi" w:cstheme="majorHAnsi"/>
-                <w:color w:val="000000"/>
-                <w:sz w:val="22"/>
-                <w:szCs w:val="22"/>
-              </w:rPr>
-              <w:t>P</w:t>
-            </w:r>
-            <w:r>
-              <w:rPr>
-                <w:rFonts w:asciiTheme="majorHAnsi" w:hAnsiTheme="majorHAnsi" w:cstheme="majorHAnsi"/>
-                <w:color w:val="000000"/>
-                <w:sz w:val="22"/>
-                <w:szCs w:val="22"/>
-              </w:rPr>
-              <w:t>assword input field for login</w:t>
-            </w:r>
-          </w:p>
-        </w:tc>
-        <w:tc>
-          <w:tcPr>
-            <w:tcW w:w="4011" w:type="dxa"/>
-            <w:vAlign w:val="bottom"/>
-          </w:tcPr>
-          <w:p>
-            <w:pPr>
-              <w:pStyle w:val="BodyText"/>
-              <w:jc w:val="left"/>
-              <w:rPr>
-                <w:rFonts w:asciiTheme="majorHAnsi" w:hAnsiTheme="majorHAnsi" w:cstheme="majorHAnsi"/>
-              </w:rPr>
-            </w:pPr>
-            <w:r>
-              <w:rPr>
-                <w:rFonts w:asciiTheme="majorHAnsi" w:hAnsiTheme="majorHAnsi" w:cstheme="majorHAnsi"/>
-                <w:color w:val="000000"/>
-                <w:sz w:val="22"/>
-                <w:szCs w:val="22"/>
-              </w:rPr>
-              <w:t>A user's hashed password</w:t>
-            </w:r>
-            <w:r>
-              <w:rPr>
-                <w:rFonts w:asciiTheme="majorHAnsi" w:hAnsiTheme="majorHAnsi" w:cstheme="majorHAnsi"/>
-                <w:color w:val="000000"/>
-                <w:sz w:val="22"/>
-                <w:szCs w:val="22"/>
-              </w:rPr>
-              <w:t xml:space="preserve"> to log in</w:t>
-            </w:r>
-            <w:r>
-              <w:rPr>
-                <w:rFonts w:asciiTheme="majorHAnsi" w:hAnsiTheme="majorHAnsi" w:cstheme="majorHAnsi"/>
-                <w:color w:val="000000"/>
-                <w:sz w:val="22"/>
-                <w:szCs w:val="22"/>
-              </w:rPr>
-              <w:t xml:space="preserve"> to the website</w:t>
-            </w:r>
-          </w:p>
-        </w:tc>
-        <w:tc>
-          <w:tcPr>
-            <w:tcW w:w="1216" w:type="dxa"/>
-            <w:vAlign w:val="bottom"/>
-          </w:tcPr>
-          <w:p>
-            <w:pPr>
-              <w:pStyle w:val="BodyText"/>
-              <w:jc w:val="left"/>
-              <w:rPr>
-                <w:rFonts w:asciiTheme="majorHAnsi" w:hAnsiTheme="majorHAnsi" w:cstheme="majorHAnsi"/>
-              </w:rPr>
-            </w:pPr>
-            <w:r>
-              <w:rPr>
-                <w:rFonts w:asciiTheme="majorHAnsi" w:hAnsiTheme="majorHAnsi" w:cstheme="majorHAnsi"/>
-                <w:color w:val="000000"/>
-                <w:sz w:val="22"/>
-                <w:szCs w:val="22"/>
-              </w:rPr>
-              <w:t>Text</w:t>
-            </w:r>
-          </w:p>
-        </w:tc>
-      </w:tr>
-      <w:tr>
-        <w:tc>
-          <w:tcPr>
-            <w:tcW w:w="1805" w:type="dxa"/>
-            <w:vAlign w:val="bottom"/>
-          </w:tcPr>
-          <w:p>
-            <w:pPr>
-              <w:pStyle w:val="BodyText"/>
-              <w:jc w:val="left"/>
-              <w:rPr>
-                <w:rFonts w:asciiTheme="majorHAnsi" w:hAnsiTheme="majorHAnsi" w:cstheme="majorHAnsi"/>
-                <w:b/>
-              </w:rPr>
-            </w:pPr>
-            <w:r>
-              <w:rPr>
-                <w:rFonts w:asciiTheme="majorHAnsi" w:hAnsiTheme="majorHAnsi" w:cstheme="majorHAnsi"/>
-                <w:color w:val="000000"/>
-                <w:sz w:val="22"/>
-                <w:szCs w:val="22"/>
-              </w:rPr>
-              <w:t>first_name</w:t>
-            </w:r>
-          </w:p>
-        </w:tc>
-        <w:tc>
-          <w:tcPr>
-            <w:tcW w:w="2976" w:type="dxa"/>
-            <w:vAlign w:val="bottom"/>
-          </w:tcPr>
-          <w:p>
-            <w:pPr>
-              <w:pStyle w:val="BodyText"/>
-              <w:jc w:val="left"/>
-              <w:rPr>
-                <w:rFonts w:asciiTheme="majorHAnsi" w:hAnsiTheme="majorHAnsi" w:cstheme="majorHAnsi"/>
-              </w:rPr>
-            </w:pPr>
-            <w:r>
-              <w:rPr>
-                <w:rFonts w:asciiTheme="majorHAnsi" w:hAnsiTheme="majorHAnsi" w:cstheme="majorHAnsi"/>
-                <w:color w:val="000000"/>
-                <w:sz w:val="22"/>
-                <w:szCs w:val="22"/>
-              </w:rPr>
-              <w:t xml:space="preserve">Display the </w:t>
-            </w:r>
-            <w:r>
-              <w:rPr>
-                <w:rFonts w:asciiTheme="majorHAnsi" w:hAnsiTheme="majorHAnsi" w:cstheme="majorHAnsi"/>
-                <w:color w:val="000000"/>
-                <w:sz w:val="22"/>
-                <w:szCs w:val="22"/>
-              </w:rPr>
-              <w:t xml:space="preserve">first name for user when viewing </w:t>
-            </w:r>
-            <w:r>
-              <w:rPr>
-                <w:rFonts w:asciiTheme="majorHAnsi" w:hAnsiTheme="majorHAnsi" w:cstheme="majorHAnsi"/>
-                <w:color w:val="000000"/>
-                <w:sz w:val="22"/>
-                <w:szCs w:val="22"/>
-              </w:rPr>
-              <w:t xml:space="preserve"> a </w:t>
-            </w:r>
-            <w:r>
-              <w:rPr>
-                <w:rFonts w:asciiTheme="majorHAnsi" w:hAnsiTheme="majorHAnsi" w:cstheme="majorHAnsi"/>
-                <w:color w:val="000000"/>
-                <w:sz w:val="22"/>
-                <w:szCs w:val="22"/>
-              </w:rPr>
-              <w:t>user</w:t>
-            </w:r>
-            <w:r>
-              <w:rPr>
-                <w:rFonts w:asciiTheme="majorHAnsi" w:hAnsiTheme="majorHAnsi" w:cstheme="majorHAnsi"/>
-                <w:color w:val="000000"/>
-                <w:sz w:val="22"/>
-                <w:szCs w:val="22"/>
-              </w:rPr>
-              <w:t>’s</w:t>
-            </w:r>
-            <w:r>
-              <w:rPr>
-                <w:rFonts w:asciiTheme="majorHAnsi" w:hAnsiTheme="majorHAnsi" w:cstheme="majorHAnsi"/>
-                <w:color w:val="000000"/>
-                <w:sz w:val="22"/>
-                <w:szCs w:val="22"/>
-              </w:rPr>
-              <w:t xml:space="preserve"> account</w:t>
-            </w:r>
-          </w:p>
-        </w:tc>
-        <w:tc>
-          <w:tcPr>
-            <w:tcW w:w="4011" w:type="dxa"/>
-            <w:vAlign w:val="bottom"/>
-          </w:tcPr>
-          <w:p>
-            <w:pPr>
-              <w:pStyle w:val="BodyText"/>
-              <w:jc w:val="left"/>
-              <w:rPr>
-                <w:rFonts w:asciiTheme="majorHAnsi" w:hAnsiTheme="majorHAnsi" w:cstheme="majorHAnsi"/>
-              </w:rPr>
-            </w:pPr>
-            <w:r>
-              <w:rPr>
-                <w:rFonts w:asciiTheme="majorHAnsi" w:hAnsiTheme="majorHAnsi" w:cstheme="majorHAnsi"/>
-                <w:color w:val="000000"/>
-                <w:sz w:val="22"/>
-                <w:szCs w:val="22"/>
-              </w:rPr>
-              <w:t>A user's first name that is displayed when visitors view account details of a member</w:t>
-            </w:r>
-          </w:p>
-        </w:tc>
-        <w:tc>
-          <w:tcPr>
-            <w:tcW w:w="1216" w:type="dxa"/>
-            <w:vAlign w:val="bottom"/>
-          </w:tcPr>
-          <w:p>
-            <w:pPr>
-              <w:pStyle w:val="BodyText"/>
-              <w:jc w:val="left"/>
-              <w:rPr>
-                <w:rFonts w:asciiTheme="majorHAnsi" w:hAnsiTheme="majorHAnsi" w:cstheme="majorHAnsi"/>
-              </w:rPr>
-            </w:pPr>
-            <w:r>
-              <w:rPr>
-                <w:rFonts w:asciiTheme="majorHAnsi" w:hAnsiTheme="majorHAnsi" w:cstheme="majorHAnsi"/>
-                <w:color w:val="000000"/>
-                <w:sz w:val="22"/>
-                <w:szCs w:val="22"/>
-              </w:rPr>
-              <w:t>Text</w:t>
-            </w:r>
-          </w:p>
-        </w:tc>
-      </w:tr>
-      <w:tr>
-        <w:tc>
-          <w:tcPr>
-            <w:tcW w:w="1805" w:type="dxa"/>
-            <w:vAlign w:val="bottom"/>
-          </w:tcPr>
-          <w:p>
-            <w:pPr>
-              <w:pStyle w:val="BodyText"/>
-              <w:jc w:val="left"/>
-              <w:rPr>
-                <w:rFonts w:asciiTheme="majorHAnsi" w:hAnsiTheme="majorHAnsi" w:cstheme="majorHAnsi"/>
-                <w:b/>
-              </w:rPr>
-            </w:pPr>
-            <w:r>
-              <w:rPr>
-                <w:rFonts w:asciiTheme="majorHAnsi" w:hAnsiTheme="majorHAnsi" w:cstheme="majorHAnsi"/>
-                <w:color w:val="000000"/>
-                <w:sz w:val="22"/>
-                <w:szCs w:val="22"/>
-              </w:rPr>
-              <w:t>last_name</w:t>
-            </w:r>
-          </w:p>
-        </w:tc>
-        <w:tc>
-          <w:tcPr>
-            <w:tcW w:w="2976" w:type="dxa"/>
-            <w:vAlign w:val="bottom"/>
-          </w:tcPr>
-          <w:p>
-            <w:pPr>
-              <w:pStyle w:val="BodyText"/>
-              <w:jc w:val="left"/>
-              <w:rPr>
-                <w:rFonts w:asciiTheme="majorHAnsi" w:hAnsiTheme="majorHAnsi" w:cstheme="majorHAnsi"/>
-              </w:rPr>
-            </w:pPr>
-            <w:r>
-              <w:rPr>
-                <w:rFonts w:asciiTheme="majorHAnsi" w:hAnsiTheme="majorHAnsi" w:cstheme="majorHAnsi"/>
-                <w:color w:val="000000"/>
-                <w:sz w:val="22"/>
-                <w:szCs w:val="22"/>
-              </w:rPr>
-              <w:t>Display</w:t>
-            </w:r>
-            <w:r>
-              <w:rPr>
-                <w:rFonts w:asciiTheme="majorHAnsi" w:hAnsiTheme="majorHAnsi" w:cstheme="majorHAnsi"/>
-                <w:color w:val="000000"/>
-                <w:sz w:val="22"/>
-                <w:szCs w:val="22"/>
-              </w:rPr>
-              <w:t xml:space="preserve"> the</w:t>
-            </w:r>
-            <w:r>
-              <w:rPr>
-                <w:rFonts w:asciiTheme="majorHAnsi" w:hAnsiTheme="majorHAnsi" w:cstheme="majorHAnsi"/>
-                <w:color w:val="000000"/>
-                <w:sz w:val="22"/>
-                <w:szCs w:val="22"/>
-              </w:rPr>
-              <w:t xml:space="preserve"> last name for user when viewing </w:t>
-            </w:r>
-            <w:r>
-              <w:rPr>
-                <w:rFonts w:asciiTheme="majorHAnsi" w:hAnsiTheme="majorHAnsi" w:cstheme="majorHAnsi"/>
-                <w:color w:val="000000"/>
-                <w:sz w:val="22"/>
-                <w:szCs w:val="22"/>
-              </w:rPr>
-              <w:t xml:space="preserve"> a </w:t>
-            </w:r>
-            <w:r>
-              <w:rPr>
-                <w:rFonts w:asciiTheme="majorHAnsi" w:hAnsiTheme="majorHAnsi" w:cstheme="majorHAnsi"/>
-                <w:color w:val="000000"/>
-                <w:sz w:val="22"/>
-                <w:szCs w:val="22"/>
-              </w:rPr>
-              <w:t>user</w:t>
-            </w:r>
-            <w:r>
-              <w:rPr>
-                <w:rFonts w:asciiTheme="majorHAnsi" w:hAnsiTheme="majorHAnsi" w:cstheme="majorHAnsi"/>
-                <w:color w:val="000000"/>
-                <w:sz w:val="22"/>
-                <w:szCs w:val="22"/>
-              </w:rPr>
-              <w:t>’s</w:t>
-            </w:r>
-            <w:r>
-              <w:rPr>
-                <w:rFonts w:asciiTheme="majorHAnsi" w:hAnsiTheme="majorHAnsi" w:cstheme="majorHAnsi"/>
-                <w:color w:val="000000"/>
-                <w:sz w:val="22"/>
-                <w:szCs w:val="22"/>
-              </w:rPr>
-              <w:t xml:space="preserve"> account</w:t>
-            </w:r>
-          </w:p>
-        </w:tc>
-        <w:tc>
-          <w:tcPr>
-            <w:tcW w:w="4011" w:type="dxa"/>
-            <w:vAlign w:val="bottom"/>
-          </w:tcPr>
-          <w:p>
-            <w:pPr>
-              <w:pStyle w:val="BodyText"/>
-              <w:jc w:val="left"/>
-              <w:rPr>
-                <w:rFonts w:asciiTheme="majorHAnsi" w:hAnsiTheme="majorHAnsi" w:cstheme="majorHAnsi"/>
-              </w:rPr>
-            </w:pPr>
-            <w:r>
-              <w:rPr>
-                <w:rFonts w:asciiTheme="majorHAnsi" w:hAnsiTheme="majorHAnsi" w:cstheme="majorHAnsi"/>
-                <w:color w:val="000000"/>
-                <w:sz w:val="22"/>
-                <w:szCs w:val="22"/>
-              </w:rPr>
-              <w:t>A user's last name that is displayed when visitors view account details of a member</w:t>
-            </w:r>
-          </w:p>
-        </w:tc>
-        <w:tc>
-          <w:tcPr>
-            <w:tcW w:w="1216" w:type="dxa"/>
-            <w:vAlign w:val="bottom"/>
-          </w:tcPr>
-          <w:p>
-            <w:pPr>
-              <w:pStyle w:val="BodyText"/>
-              <w:jc w:val="left"/>
-              <w:rPr>
-                <w:rFonts w:asciiTheme="majorHAnsi" w:hAnsiTheme="majorHAnsi" w:cstheme="majorHAnsi"/>
-              </w:rPr>
-            </w:pPr>
-            <w:r>
-              <w:rPr>
-                <w:rFonts w:asciiTheme="majorHAnsi" w:hAnsiTheme="majorHAnsi" w:cstheme="majorHAnsi"/>
-                <w:color w:val="000000"/>
-                <w:sz w:val="22"/>
-                <w:szCs w:val="22"/>
-              </w:rPr>
-              <w:t>Text</w:t>
-            </w:r>
-          </w:p>
-        </w:tc>
-      </w:tr>
-      <w:tr>
-        <w:tc>
-          <w:tcPr>
-            <w:tcW w:w="1805" w:type="dxa"/>
-            <w:vAlign w:val="bottom"/>
-          </w:tcPr>
-          <w:p>
-            <w:pPr>
-              <w:pStyle w:val="BodyText"/>
-              <w:jc w:val="left"/>
-              <w:rPr>
-                <w:rFonts w:asciiTheme="majorHAnsi" w:hAnsiTheme="majorHAnsi" w:cstheme="majorHAnsi"/>
-                <w:b/>
-              </w:rPr>
-            </w:pPr>
-            <w:r>
-              <w:rPr>
-                <w:rFonts w:asciiTheme="majorHAnsi" w:hAnsiTheme="majorHAnsi" w:cstheme="majorHAnsi"/>
-                <w:color w:val="000000"/>
-                <w:sz w:val="22"/>
-                <w:szCs w:val="22"/>
-              </w:rPr>
-              <w:t>email</w:t>
-            </w:r>
-          </w:p>
-        </w:tc>
-        <w:tc>
-          <w:tcPr>
-            <w:tcW w:w="2976" w:type="dxa"/>
-            <w:vAlign w:val="bottom"/>
-          </w:tcPr>
-          <w:p>
-            <w:pPr>
-              <w:pStyle w:val="BodyText"/>
-              <w:jc w:val="left"/>
-              <w:rPr>
-                <w:rFonts w:asciiTheme="majorHAnsi" w:hAnsiTheme="majorHAnsi" w:cstheme="majorHAnsi"/>
-              </w:rPr>
-            </w:pPr>
-            <w:r>
-              <w:rPr>
-                <w:rFonts w:asciiTheme="majorHAnsi" w:hAnsiTheme="majorHAnsi" w:cstheme="majorHAnsi"/>
-                <w:color w:val="000000"/>
-                <w:sz w:val="22"/>
-                <w:szCs w:val="22"/>
-              </w:rPr>
-              <w:t>A</w:t>
-            </w:r>
-            <w:r>
-              <w:rPr>
-                <w:rFonts w:asciiTheme="majorHAnsi" w:hAnsiTheme="majorHAnsi" w:cstheme="majorHAnsi"/>
-                <w:color w:val="000000"/>
-                <w:sz w:val="22"/>
-                <w:szCs w:val="22"/>
-              </w:rPr>
-              <w:t>lternate username input for login/method of contact</w:t>
-            </w:r>
-          </w:p>
-        </w:tc>
-        <w:tc>
-          <w:tcPr>
-            <w:tcW w:w="4011" w:type="dxa"/>
-            <w:vAlign w:val="bottom"/>
-          </w:tcPr>
-          <w:p>
-            <w:pPr>
-              <w:pStyle w:val="BodyText"/>
-              <w:jc w:val="left"/>
-              <w:rPr>
-                <w:rFonts w:asciiTheme="majorHAnsi" w:hAnsiTheme="majorHAnsi" w:cstheme="majorHAnsi"/>
-              </w:rPr>
-            </w:pPr>
-            <w:r>
-              <w:rPr>
-                <w:rFonts w:asciiTheme="majorHAnsi" w:hAnsiTheme="majorHAnsi" w:cstheme="majorHAnsi"/>
-                <w:color w:val="000000"/>
-                <w:sz w:val="22"/>
-                <w:szCs w:val="22"/>
-              </w:rPr>
-              <w:t>A user's email that can be used for contacting user or for logging in</w:t>
-            </w:r>
-          </w:p>
-        </w:tc>
-        <w:tc>
-          <w:tcPr>
-            <w:tcW w:w="1216" w:type="dxa"/>
-            <w:vAlign w:val="bottom"/>
-          </w:tcPr>
-          <w:p>
-            <w:pPr>
-              <w:pStyle w:val="BodyText"/>
-              <w:jc w:val="left"/>
-              <w:rPr>
-                <w:rFonts w:asciiTheme="majorHAnsi" w:hAnsiTheme="majorHAnsi" w:cstheme="majorHAnsi"/>
-              </w:rPr>
-            </w:pPr>
-            <w:r>
-              <w:rPr>
-                <w:rFonts w:asciiTheme="majorHAnsi" w:hAnsiTheme="majorHAnsi" w:cstheme="majorHAnsi"/>
-                <w:color w:val="000000"/>
-                <w:sz w:val="22"/>
-                <w:szCs w:val="22"/>
-              </w:rPr>
-              <w:t>Text</w:t>
-            </w:r>
-          </w:p>
-        </w:tc>
-      </w:tr>
-      <w:tr>
-        <w:tc>
-          <w:tcPr>
-            <w:tcW w:w="1805" w:type="dxa"/>
-            <w:vAlign w:val="bottom"/>
-          </w:tcPr>
-          <w:p>
-            <w:pPr>
-              <w:pStyle w:val="BodyText"/>
-              <w:jc w:val="left"/>
-              <w:rPr>
-                <w:rFonts w:asciiTheme="majorHAnsi" w:hAnsiTheme="majorHAnsi" w:cstheme="majorHAnsi"/>
-                <w:b/>
-              </w:rPr>
-            </w:pPr>
-            <w:r>
-              <w:rPr>
-                <w:rFonts w:asciiTheme="majorHAnsi" w:hAnsiTheme="majorHAnsi" w:cstheme="majorHAnsi"/>
-                <w:color w:val="000000"/>
-                <w:sz w:val="22"/>
-                <w:szCs w:val="22"/>
-              </w:rPr>
-              <w:t>picture</w:t>
-            </w:r>
-          </w:p>
-        </w:tc>
-        <w:tc>
-          <w:tcPr>
-            <w:tcW w:w="2976" w:type="dxa"/>
-            <w:vAlign w:val="bottom"/>
-          </w:tcPr>
-          <w:p>
-            <w:pPr>
-              <w:pStyle w:val="BodyText"/>
-              <w:jc w:val="left"/>
-              <w:rPr>
-                <w:rFonts w:asciiTheme="majorHAnsi" w:hAnsiTheme="majorHAnsi" w:cstheme="majorHAnsi"/>
-              </w:rPr>
-            </w:pPr>
-            <w:r>
-              <w:rPr>
-                <w:rFonts w:asciiTheme="majorHAnsi" w:hAnsiTheme="majorHAnsi" w:cstheme="majorHAnsi"/>
-                <w:color w:val="000000"/>
-                <w:sz w:val="22"/>
-                <w:szCs w:val="22"/>
-              </w:rPr>
-              <w:t xml:space="preserve">Display </w:t>
-            </w:r>
-            <w:r>
-              <w:rPr>
-                <w:rFonts w:asciiTheme="majorHAnsi" w:hAnsiTheme="majorHAnsi" w:cstheme="majorHAnsi"/>
-                <w:color w:val="000000"/>
-                <w:sz w:val="22"/>
-                <w:szCs w:val="22"/>
-              </w:rPr>
-              <w:t xml:space="preserve">the </w:t>
-            </w:r>
-            <w:r>
-              <w:rPr>
-                <w:rFonts w:asciiTheme="majorHAnsi" w:hAnsiTheme="majorHAnsi" w:cstheme="majorHAnsi"/>
-                <w:color w:val="000000"/>
-                <w:sz w:val="22"/>
-                <w:szCs w:val="22"/>
-              </w:rPr>
-              <w:t xml:space="preserve">picture of user  when viewing </w:t>
-            </w:r>
-            <w:r>
-              <w:rPr>
-                <w:rFonts w:asciiTheme="majorHAnsi" w:hAnsiTheme="majorHAnsi" w:cstheme="majorHAnsi"/>
-                <w:color w:val="000000"/>
-                <w:sz w:val="22"/>
-                <w:szCs w:val="22"/>
-              </w:rPr>
-              <w:t xml:space="preserve">a </w:t>
-            </w:r>
-            <w:r>
-              <w:rPr>
-                <w:rFonts w:asciiTheme="majorHAnsi" w:hAnsiTheme="majorHAnsi" w:cstheme="majorHAnsi"/>
-                <w:color w:val="000000"/>
-                <w:sz w:val="22"/>
-                <w:szCs w:val="22"/>
-              </w:rPr>
-              <w:t>user</w:t>
-            </w:r>
-            <w:r>
-              <w:rPr>
-                <w:rFonts w:asciiTheme="majorHAnsi" w:hAnsiTheme="majorHAnsi" w:cstheme="majorHAnsi"/>
-                <w:color w:val="000000"/>
-                <w:sz w:val="22"/>
-                <w:szCs w:val="22"/>
-              </w:rPr>
-              <w:t>’s</w:t>
-            </w:r>
-            <w:r>
-              <w:rPr>
-                <w:rFonts w:asciiTheme="majorHAnsi" w:hAnsiTheme="majorHAnsi" w:cstheme="majorHAnsi"/>
-                <w:color w:val="000000"/>
-                <w:sz w:val="22"/>
-                <w:szCs w:val="22"/>
-              </w:rPr>
-              <w:t xml:space="preserve"> account</w:t>
-            </w:r>
-          </w:p>
-        </w:tc>
-        <w:tc>
-          <w:tcPr>
-            <w:tcW w:w="4011" w:type="dxa"/>
-            <w:vAlign w:val="bottom"/>
-          </w:tcPr>
-          <w:p>
-            <w:pPr>
-              <w:pStyle w:val="BodyText"/>
-              <w:jc w:val="left"/>
-              <w:rPr>
-                <w:rFonts w:asciiTheme="majorHAnsi" w:hAnsiTheme="majorHAnsi" w:cstheme="majorHAnsi"/>
-              </w:rPr>
-            </w:pPr>
-            <w:r>
-              <w:rPr>
-                <w:rFonts w:asciiTheme="majorHAnsi" w:hAnsiTheme="majorHAnsi" w:cstheme="majorHAnsi"/>
-                <w:color w:val="000000"/>
-                <w:sz w:val="22"/>
-                <w:szCs w:val="22"/>
-              </w:rPr>
-              <w:t>Account’s profile picture</w:t>
-            </w:r>
-          </w:p>
-        </w:tc>
-        <w:tc>
-          <w:tcPr>
-            <w:tcW w:w="1216" w:type="dxa"/>
-            <w:vAlign w:val="bottom"/>
-          </w:tcPr>
-          <w:p>
-            <w:pPr>
-              <w:pStyle w:val="BodyText"/>
-              <w:jc w:val="left"/>
-              <w:rPr>
-                <w:rFonts w:asciiTheme="majorHAnsi" w:hAnsiTheme="majorHAnsi" w:cstheme="majorHAnsi"/>
-              </w:rPr>
-            </w:pPr>
-            <w:r>
-              <w:rPr>
-                <w:rFonts w:asciiTheme="majorHAnsi" w:hAnsiTheme="majorHAnsi" w:cstheme="majorHAnsi"/>
-                <w:color w:val="000000"/>
-                <w:sz w:val="22"/>
-                <w:szCs w:val="22"/>
-              </w:rPr>
-              <w:t>Image</w:t>
-            </w:r>
-          </w:p>
-        </w:tc>
-      </w:tr>
-      <w:tr>
-        <w:tc>
-          <w:tcPr>
-            <w:tcW w:w="1805" w:type="dxa"/>
-            <w:vAlign w:val="bottom"/>
-          </w:tcPr>
-          <w:p>
-            <w:pPr>
-              <w:pStyle w:val="BodyText"/>
-              <w:jc w:val="left"/>
-              <w:rPr>
-                <w:rFonts w:asciiTheme="majorHAnsi" w:hAnsiTheme="majorHAnsi" w:cstheme="majorHAnsi"/>
-                <w:b/>
-              </w:rPr>
-            </w:pPr>
-            <w:r>
-              <w:rPr>
-                <w:rFonts w:asciiTheme="majorHAnsi" w:hAnsiTheme="majorHAnsi" w:cstheme="majorHAnsi"/>
-                <w:color w:val="000000"/>
-                <w:sz w:val="22"/>
-                <w:szCs w:val="22"/>
-              </w:rPr>
-              <w:t>total_post</w:t>
-            </w:r>
-          </w:p>
-        </w:tc>
-        <w:tc>
-          <w:tcPr>
-            <w:tcW w:w="2976" w:type="dxa"/>
-            <w:vAlign w:val="bottom"/>
-          </w:tcPr>
-          <w:p>
-            <w:pPr>
-              <w:pStyle w:val="BodyText"/>
-              <w:jc w:val="left"/>
-              <w:rPr>
-                <w:rFonts w:asciiTheme="majorHAnsi" w:hAnsiTheme="majorHAnsi" w:cstheme="majorHAnsi"/>
-              </w:rPr>
-            </w:pPr>
-            <w:r>
-              <w:rPr>
-                <w:rFonts w:asciiTheme="majorHAnsi" w:hAnsiTheme="majorHAnsi" w:cstheme="majorHAnsi"/>
-                <w:color w:val="000000"/>
-                <w:sz w:val="22"/>
-                <w:szCs w:val="22"/>
-              </w:rPr>
-              <w:t xml:space="preserve">Display </w:t>
-            </w:r>
-            <w:r>
-              <w:rPr>
-                <w:rFonts w:asciiTheme="majorHAnsi" w:hAnsiTheme="majorHAnsi" w:cstheme="majorHAnsi"/>
-                <w:color w:val="000000"/>
-                <w:sz w:val="22"/>
-                <w:szCs w:val="22"/>
-              </w:rPr>
-              <w:t xml:space="preserve">the </w:t>
-            </w:r>
-            <w:r>
-              <w:rPr>
-                <w:rFonts w:asciiTheme="majorHAnsi" w:hAnsiTheme="majorHAnsi" w:cstheme="majorHAnsi"/>
-                <w:color w:val="000000"/>
-                <w:sz w:val="22"/>
-                <w:szCs w:val="22"/>
-              </w:rPr>
-              <w:t xml:space="preserve">total number of posts </w:t>
-            </w:r>
-            <w:r>
-              <w:rPr>
-                <w:rFonts w:asciiTheme="majorHAnsi" w:hAnsiTheme="majorHAnsi" w:cstheme="majorHAnsi"/>
-                <w:color w:val="000000"/>
-                <w:sz w:val="22"/>
-                <w:szCs w:val="22"/>
-              </w:rPr>
-              <w:t>a</w:t>
-            </w:r>
-            <w:r>
-              <w:rPr>
-                <w:rFonts w:asciiTheme="majorHAnsi" w:hAnsiTheme="majorHAnsi" w:cstheme="majorHAnsi"/>
-                <w:color w:val="000000"/>
-                <w:sz w:val="22"/>
-                <w:szCs w:val="22"/>
-              </w:rPr>
-              <w:t xml:space="preserve"> user has</w:t>
-            </w:r>
-          </w:p>
-        </w:tc>
-        <w:tc>
-          <w:tcPr>
-            <w:tcW w:w="4011" w:type="dxa"/>
-            <w:vAlign w:val="bottom"/>
-          </w:tcPr>
-          <w:p>
-            <w:pPr>
-              <w:pStyle w:val="BodyText"/>
-              <w:jc w:val="left"/>
-              <w:rPr>
-                <w:rFonts w:asciiTheme="majorHAnsi" w:hAnsiTheme="majorHAnsi" w:cstheme="majorHAnsi"/>
-              </w:rPr>
-            </w:pPr>
-            <w:r>
-              <w:rPr>
-                <w:rFonts w:asciiTheme="majorHAnsi" w:hAnsiTheme="majorHAnsi" w:cstheme="majorHAnsi"/>
-                <w:color w:val="000000"/>
-                <w:sz w:val="22"/>
-                <w:szCs w:val="22"/>
-              </w:rPr>
-              <w:t>Number of posts created by a user</w:t>
-            </w:r>
-          </w:p>
-        </w:tc>
-        <w:tc>
-          <w:tcPr>
-            <w:tcW w:w="1216" w:type="dxa"/>
-            <w:vAlign w:val="bottom"/>
-          </w:tcPr>
-          <w:p>
-            <w:pPr>
-              <w:pStyle w:val="BodyText"/>
-              <w:jc w:val="left"/>
-              <w:rPr>
-                <w:rFonts w:asciiTheme="majorHAnsi" w:hAnsiTheme="majorHAnsi" w:cstheme="majorHAnsi"/>
-              </w:rPr>
-            </w:pPr>
-            <w:r>
-              <w:rPr>
-                <w:rFonts w:asciiTheme="majorHAnsi" w:hAnsiTheme="majorHAnsi" w:cstheme="majorHAnsi"/>
-                <w:color w:val="000000"/>
-                <w:sz w:val="22"/>
-                <w:szCs w:val="22"/>
-              </w:rPr>
-              <w:t>Integer</w:t>
-            </w:r>
-          </w:p>
-        </w:tc>
-      </w:tr>
-      <w:tr>
-        <w:tc>
-          <w:tcPr>
-            <w:tcW w:w="1805" w:type="dxa"/>
-            <w:vAlign w:val="bottom"/>
-          </w:tcPr>
-          <w:p>
-            <w:pPr>
-              <w:pStyle w:val="BodyText"/>
-              <w:jc w:val="left"/>
-              <w:rPr>
-                <w:rFonts w:asciiTheme="majorHAnsi" w:hAnsiTheme="majorHAnsi" w:cstheme="majorHAnsi"/>
-                <w:b/>
-              </w:rPr>
-            </w:pPr>
-            <w:r>
-              <w:rPr>
-                <w:rFonts w:asciiTheme="majorHAnsi" w:hAnsiTheme="majorHAnsi" w:cstheme="majorHAnsi"/>
-                <w:color w:val="000000"/>
-                <w:sz w:val="22"/>
-                <w:szCs w:val="22"/>
-              </w:rPr>
-              <w:t>thread_count</w:t>
-            </w:r>
-          </w:p>
-        </w:tc>
-        <w:tc>
-          <w:tcPr>
-            <w:tcW w:w="2976" w:type="dxa"/>
-            <w:vAlign w:val="bottom"/>
-          </w:tcPr>
-          <w:p>
-            <w:pPr>
-              <w:pStyle w:val="BodyText"/>
-              <w:jc w:val="left"/>
-              <w:rPr>
-                <w:rFonts w:asciiTheme="majorHAnsi" w:hAnsiTheme="majorHAnsi" w:cstheme="majorHAnsi"/>
-              </w:rPr>
-            </w:pPr>
-            <w:r>
-              <w:rPr>
-                <w:rFonts w:asciiTheme="majorHAnsi" w:hAnsiTheme="majorHAnsi" w:cstheme="majorHAnsi"/>
-                <w:color w:val="000000"/>
-                <w:sz w:val="22"/>
-                <w:szCs w:val="22"/>
-              </w:rPr>
-              <w:t xml:space="preserve">Display </w:t>
-            </w:r>
-            <w:r>
-              <w:rPr>
-                <w:rFonts w:asciiTheme="majorHAnsi" w:hAnsiTheme="majorHAnsi" w:cstheme="majorHAnsi"/>
-                <w:color w:val="000000"/>
-                <w:sz w:val="22"/>
-                <w:szCs w:val="22"/>
-              </w:rPr>
-              <w:t xml:space="preserve">the </w:t>
-            </w:r>
-            <w:r>
-              <w:rPr>
-                <w:rFonts w:asciiTheme="majorHAnsi" w:hAnsiTheme="majorHAnsi" w:cstheme="majorHAnsi"/>
-                <w:color w:val="000000"/>
-                <w:sz w:val="22"/>
-                <w:szCs w:val="22"/>
-              </w:rPr>
-              <w:t xml:space="preserve">total number of threads </w:t>
-            </w:r>
-            <w:r>
-              <w:rPr>
-                <w:rFonts w:asciiTheme="majorHAnsi" w:hAnsiTheme="majorHAnsi" w:cstheme="majorHAnsi"/>
-                <w:color w:val="000000"/>
-                <w:sz w:val="22"/>
-                <w:szCs w:val="22"/>
-              </w:rPr>
-              <w:t>a</w:t>
-            </w:r>
-            <w:r>
-              <w:rPr>
-                <w:rFonts w:asciiTheme="majorHAnsi" w:hAnsiTheme="majorHAnsi" w:cstheme="majorHAnsi"/>
-                <w:color w:val="000000"/>
-                <w:sz w:val="22"/>
-                <w:szCs w:val="22"/>
-              </w:rPr>
-              <w:t xml:space="preserve"> user is following</w:t>
-            </w:r>
-          </w:p>
-        </w:tc>
-        <w:tc>
-          <w:tcPr>
-            <w:tcW w:w="4011" w:type="dxa"/>
-            <w:vAlign w:val="bottom"/>
-          </w:tcPr>
-          <w:p>
-            <w:pPr>
-              <w:pStyle w:val="BodyText"/>
-              <w:jc w:val="left"/>
-              <w:rPr>
-                <w:rFonts w:asciiTheme="majorHAnsi" w:hAnsiTheme="majorHAnsi" w:cstheme="majorHAnsi"/>
-              </w:rPr>
-            </w:pPr>
-            <w:r>
-              <w:rPr>
-                <w:rFonts w:asciiTheme="majorHAnsi" w:hAnsiTheme="majorHAnsi" w:cstheme="majorHAnsi"/>
-                <w:color w:val="000000"/>
-                <w:sz w:val="22"/>
-                <w:szCs w:val="22"/>
-              </w:rPr>
-              <w:t>Number of threads a user is following</w:t>
-            </w:r>
-          </w:p>
-        </w:tc>
-        <w:tc>
-          <w:tcPr>
-            <w:tcW w:w="1216" w:type="dxa"/>
-            <w:vAlign w:val="bottom"/>
-          </w:tcPr>
-          <w:p>
-            <w:pPr>
-              <w:pStyle w:val="BodyText"/>
-              <w:jc w:val="left"/>
-              <w:rPr>
-                <w:rFonts w:asciiTheme="majorHAnsi" w:hAnsiTheme="majorHAnsi" w:cstheme="majorHAnsi"/>
-              </w:rPr>
-            </w:pPr>
-            <w:r>
-              <w:rPr>
-                <w:rFonts w:asciiTheme="majorHAnsi" w:hAnsiTheme="majorHAnsi" w:cstheme="majorHAnsi"/>
-                <w:color w:val="000000"/>
-                <w:sz w:val="22"/>
-                <w:szCs w:val="22"/>
-              </w:rPr>
-              <w:t>Integer</w:t>
-            </w:r>
-          </w:p>
-        </w:tc>
-      </w:tr>
-      <w:tr>
-        <w:tc>
-          <w:tcPr>
-            <w:tcW w:w="1805" w:type="dxa"/>
-            <w:vAlign w:val="bottom"/>
-          </w:tcPr>
-          <w:p>
-            <w:pPr>
-              <w:pStyle w:val="BodyText"/>
-              <w:jc w:val="left"/>
-              <w:rPr>
-                <w:rFonts w:asciiTheme="majorHAnsi" w:hAnsiTheme="majorHAnsi" w:cstheme="majorHAnsi"/>
-                <w:b/>
-              </w:rPr>
-            </w:pPr>
-            <w:r>
-              <w:rPr>
-                <w:rFonts w:asciiTheme="majorHAnsi" w:hAnsiTheme="majorHAnsi" w:cstheme="majorHAnsi"/>
-                <w:color w:val="000000"/>
-                <w:sz w:val="22"/>
-                <w:szCs w:val="22"/>
-              </w:rPr>
-              <w:lastRenderedPageBreak/>
-              <w:t>threads</w:t>
-            </w:r>
-          </w:p>
-        </w:tc>
-        <w:tc>
-          <w:tcPr>
-            <w:tcW w:w="2976" w:type="dxa"/>
-            <w:vAlign w:val="bottom"/>
-          </w:tcPr>
-          <w:p>
-            <w:pPr>
-              <w:pStyle w:val="BodyText"/>
-              <w:jc w:val="left"/>
-              <w:rPr>
-                <w:rFonts w:asciiTheme="majorHAnsi" w:hAnsiTheme="majorHAnsi" w:cstheme="majorHAnsi"/>
-              </w:rPr>
-            </w:pPr>
-            <w:r>
-              <w:rPr>
-                <w:rFonts w:asciiTheme="majorHAnsi" w:hAnsiTheme="majorHAnsi" w:cstheme="majorHAnsi"/>
-                <w:color w:val="000000"/>
-                <w:sz w:val="22"/>
-                <w:szCs w:val="22"/>
-              </w:rPr>
-              <w:t xml:space="preserve">Display a list of </w:t>
-            </w:r>
-            <w:r>
-              <w:rPr>
-                <w:rFonts w:asciiTheme="majorHAnsi" w:hAnsiTheme="majorHAnsi" w:cstheme="majorHAnsi"/>
-                <w:color w:val="000000"/>
-                <w:sz w:val="22"/>
-                <w:szCs w:val="22"/>
-              </w:rPr>
-              <w:t xml:space="preserve">all </w:t>
-            </w:r>
-            <w:r>
-              <w:rPr>
-                <w:rFonts w:asciiTheme="majorHAnsi" w:hAnsiTheme="majorHAnsi" w:cstheme="majorHAnsi"/>
-                <w:color w:val="000000"/>
-                <w:sz w:val="22"/>
-                <w:szCs w:val="22"/>
-              </w:rPr>
-              <w:t xml:space="preserve">the </w:t>
-            </w:r>
-            <w:r>
-              <w:rPr>
-                <w:rFonts w:asciiTheme="majorHAnsi" w:hAnsiTheme="majorHAnsi" w:cstheme="majorHAnsi"/>
-                <w:color w:val="000000"/>
-                <w:sz w:val="22"/>
-                <w:szCs w:val="22"/>
-              </w:rPr>
-              <w:t xml:space="preserve">threads that </w:t>
-            </w:r>
-            <w:r>
-              <w:rPr>
-                <w:rFonts w:asciiTheme="majorHAnsi" w:hAnsiTheme="majorHAnsi" w:cstheme="majorHAnsi"/>
-                <w:color w:val="000000"/>
-                <w:sz w:val="22"/>
-                <w:szCs w:val="22"/>
-              </w:rPr>
-              <w:t xml:space="preserve">a </w:t>
-            </w:r>
-            <w:r>
-              <w:rPr>
-                <w:rFonts w:asciiTheme="majorHAnsi" w:hAnsiTheme="majorHAnsi" w:cstheme="majorHAnsi"/>
-                <w:color w:val="000000"/>
-                <w:sz w:val="22"/>
-                <w:szCs w:val="22"/>
-              </w:rPr>
-              <w:t>user is following</w:t>
-            </w:r>
-          </w:p>
-        </w:tc>
-        <w:tc>
-          <w:tcPr>
-            <w:tcW w:w="4011" w:type="dxa"/>
-            <w:vAlign w:val="bottom"/>
-          </w:tcPr>
-          <w:p>
-            <w:pPr>
-              <w:pStyle w:val="BodyText"/>
-              <w:jc w:val="left"/>
-              <w:rPr>
-                <w:rFonts w:asciiTheme="majorHAnsi" w:hAnsiTheme="majorHAnsi" w:cstheme="majorHAnsi"/>
-              </w:rPr>
-            </w:pPr>
-            <w:r>
-              <w:rPr>
-                <w:rFonts w:asciiTheme="majorHAnsi" w:hAnsiTheme="majorHAnsi" w:cstheme="majorHAnsi"/>
-                <w:color w:val="000000"/>
-                <w:sz w:val="22"/>
-                <w:szCs w:val="22"/>
-              </w:rPr>
-              <w:t>Shows users</w:t>
-            </w:r>
-            <w:r>
-              <w:rPr>
-                <w:rFonts w:asciiTheme="majorHAnsi" w:hAnsiTheme="majorHAnsi" w:cstheme="majorHAnsi"/>
-                <w:color w:val="000000"/>
-                <w:sz w:val="22"/>
-                <w:szCs w:val="22"/>
-              </w:rPr>
-              <w:t xml:space="preserve"> the threads that a</w:t>
-            </w:r>
-            <w:r>
-              <w:rPr>
-                <w:rFonts w:asciiTheme="majorHAnsi" w:hAnsiTheme="majorHAnsi" w:cstheme="majorHAnsi"/>
-                <w:color w:val="000000"/>
-                <w:sz w:val="22"/>
-                <w:szCs w:val="22"/>
-              </w:rPr>
-              <w:t>nother</w:t>
-            </w:r>
-            <w:r>
-              <w:rPr>
-                <w:rFonts w:asciiTheme="majorHAnsi" w:hAnsiTheme="majorHAnsi" w:cstheme="majorHAnsi"/>
-                <w:color w:val="000000"/>
-                <w:sz w:val="22"/>
-                <w:szCs w:val="22"/>
-              </w:rPr>
-              <w:t xml:space="preserve"> user is following</w:t>
-            </w:r>
-          </w:p>
-        </w:tc>
-        <w:tc>
-          <w:tcPr>
-            <w:tcW w:w="1216" w:type="dxa"/>
-            <w:vAlign w:val="bottom"/>
-          </w:tcPr>
-          <w:p>
-            <w:pPr>
-              <w:pStyle w:val="BodyText"/>
-              <w:jc w:val="left"/>
-              <w:rPr>
-                <w:rFonts w:asciiTheme="majorHAnsi" w:hAnsiTheme="majorHAnsi" w:cstheme="majorHAnsi"/>
-              </w:rPr>
-            </w:pPr>
-            <w:r>
-              <w:rPr>
-                <w:rFonts w:asciiTheme="majorHAnsi" w:hAnsiTheme="majorHAnsi" w:cstheme="majorHAnsi"/>
-                <w:color w:val="000000"/>
-                <w:sz w:val="22"/>
-                <w:szCs w:val="22"/>
-              </w:rPr>
-              <w:t>Text</w:t>
-            </w:r>
-          </w:p>
-        </w:tc>
-      </w:tr>
-      <w:tr>
-        <w:tc>
-          <w:tcPr>
-            <w:tcW w:w="1805" w:type="dxa"/>
-            <w:vAlign w:val="bottom"/>
-          </w:tcPr>
-          <w:p>
-            <w:pPr>
-              <w:pStyle w:val="BodyText"/>
-              <w:jc w:val="left"/>
-              <w:rPr>
-                <w:rFonts w:asciiTheme="majorHAnsi" w:hAnsiTheme="majorHAnsi" w:cstheme="majorHAnsi"/>
-                <w:b/>
-              </w:rPr>
-            </w:pPr>
-            <w:r>
-              <w:rPr>
-                <w:rFonts w:asciiTheme="majorHAnsi" w:hAnsiTheme="majorHAnsi" w:cstheme="majorHAnsi"/>
-                <w:color w:val="000000"/>
-                <w:sz w:val="22"/>
-                <w:szCs w:val="22"/>
-              </w:rPr>
-              <w:t>is_admin</w:t>
-            </w:r>
-          </w:p>
-        </w:tc>
-        <w:tc>
-          <w:tcPr>
-            <w:tcW w:w="2976" w:type="dxa"/>
-            <w:vAlign w:val="bottom"/>
-          </w:tcPr>
-          <w:p>
-            <w:pPr>
-              <w:pStyle w:val="BodyText"/>
-              <w:jc w:val="left"/>
-              <w:rPr>
-                <w:rFonts w:asciiTheme="majorHAnsi" w:hAnsiTheme="majorHAnsi" w:cstheme="majorHAnsi"/>
-              </w:rPr>
-            </w:pPr>
-            <w:r>
-              <w:rPr>
-                <w:rFonts w:asciiTheme="majorHAnsi" w:hAnsiTheme="majorHAnsi" w:cstheme="majorHAnsi"/>
-                <w:color w:val="000000"/>
-                <w:sz w:val="22"/>
-                <w:szCs w:val="22"/>
-              </w:rPr>
-              <w:t>Allow access to remove threads and ban accounts if a user is an administrator</w:t>
-            </w:r>
-          </w:p>
-        </w:tc>
-        <w:tc>
-          <w:tcPr>
-            <w:tcW w:w="4011" w:type="dxa"/>
-            <w:vAlign w:val="bottom"/>
-          </w:tcPr>
-          <w:p>
-            <w:pPr>
-              <w:pStyle w:val="BodyText"/>
-              <w:jc w:val="left"/>
-              <w:rPr>
-                <w:rFonts w:asciiTheme="majorHAnsi" w:hAnsiTheme="majorHAnsi" w:cstheme="majorHAnsi"/>
-              </w:rPr>
-            </w:pPr>
-            <w:r>
-              <w:rPr>
-                <w:rFonts w:asciiTheme="majorHAnsi" w:hAnsiTheme="majorHAnsi" w:cstheme="majorHAnsi"/>
-                <w:color w:val="000000"/>
-                <w:sz w:val="22"/>
-                <w:szCs w:val="22"/>
-              </w:rPr>
-              <w:t>Shows if a user</w:t>
-            </w:r>
-            <w:r>
-              <w:rPr>
-                <w:rFonts w:asciiTheme="majorHAnsi" w:hAnsiTheme="majorHAnsi" w:cstheme="majorHAnsi"/>
-                <w:color w:val="000000"/>
-                <w:sz w:val="22"/>
-                <w:szCs w:val="22"/>
-              </w:rPr>
-              <w:t xml:space="preserve"> has the status of an administrator or not</w:t>
-            </w:r>
-          </w:p>
-        </w:tc>
-        <w:tc>
-          <w:tcPr>
-            <w:tcW w:w="1216" w:type="dxa"/>
-            <w:vAlign w:val="bottom"/>
-          </w:tcPr>
-          <w:p>
-            <w:pPr>
-              <w:pStyle w:val="BodyText"/>
-              <w:jc w:val="left"/>
-              <w:rPr>
-                <w:rFonts w:asciiTheme="majorHAnsi" w:hAnsiTheme="majorHAnsi" w:cstheme="majorHAnsi"/>
-              </w:rPr>
-            </w:pPr>
-            <w:r>
-              <w:rPr>
-                <w:rFonts w:asciiTheme="majorHAnsi" w:hAnsiTheme="majorHAnsi" w:cstheme="majorHAnsi"/>
-                <w:color w:val="000000"/>
-                <w:sz w:val="22"/>
-                <w:szCs w:val="22"/>
-              </w:rPr>
-              <w:t>Boolean</w:t>
-            </w:r>
-          </w:p>
-        </w:tc>
-      </w:tr>
-      <w:tr>
-        <w:tc>
-          <w:tcPr>
-            <w:tcW w:w="10008" w:type="dxa"/>
-            <w:gridSpan w:val="4"/>
-            <w:vAlign w:val="bottom"/>
-          </w:tcPr>
-          <w:p>
-            <w:pPr>
-              <w:pStyle w:val="BodyText"/>
-              <w:jc w:val="center"/>
-              <w:rPr>
-                <w:rFonts w:asciiTheme="majorHAnsi" w:hAnsiTheme="majorHAnsi" w:cstheme="majorHAnsi"/>
-                <w:color w:val="000000"/>
-                <w:sz w:val="22"/>
-                <w:szCs w:val="22"/>
-              </w:rPr>
-            </w:pPr>
-            <w:r>
-              <w:rPr>
-                <w:rFonts w:asciiTheme="majorHAnsi" w:hAnsiTheme="majorHAnsi" w:cstheme="majorHAnsi"/>
-                <w:b/>
-                <w:bCs/>
-                <w:color w:val="000000"/>
-                <w:sz w:val="22"/>
-                <w:szCs w:val="28"/>
-              </w:rPr>
-              <w:t>Threads</w:t>
-            </w:r>
-          </w:p>
-        </w:tc>
-      </w:tr>
-      <w:tr>
-        <w:tc>
-          <w:tcPr>
-            <w:tcW w:w="1805" w:type="dxa"/>
-            <w:vAlign w:val="bottom"/>
-          </w:tcPr>
-          <w:p>
-            <w:pPr>
-              <w:pStyle w:val="BodyText"/>
-              <w:jc w:val="left"/>
-              <w:rPr>
-                <w:rFonts w:asciiTheme="majorHAnsi" w:hAnsiTheme="majorHAnsi" w:cstheme="majorHAnsi"/>
-                <w:color w:val="000000"/>
-                <w:sz w:val="22"/>
-                <w:szCs w:val="22"/>
-              </w:rPr>
-            </w:pPr>
-            <w:r>
-              <w:rPr>
-                <w:rFonts w:ascii="Calibri" w:hAnsi="Calibri" w:cs="Calibri"/>
-                <w:color w:val="000000"/>
-                <w:sz w:val="22"/>
-                <w:szCs w:val="22"/>
-              </w:rPr>
-              <w:t>recently_updated</w:t>
-            </w:r>
-          </w:p>
-        </w:tc>
-        <w:tc>
-          <w:tcPr>
-            <w:tcW w:w="2976" w:type="dxa"/>
-            <w:vAlign w:val="bottom"/>
-          </w:tcPr>
-          <w:p>
-            <w:pPr>
-              <w:pStyle w:val="BodyText"/>
-              <w:jc w:val="left"/>
-              <w:rPr>
-                <w:rFonts w:asciiTheme="majorHAnsi" w:hAnsiTheme="majorHAnsi" w:cstheme="majorHAnsi"/>
-                <w:color w:val="000000"/>
-                <w:sz w:val="22"/>
-                <w:szCs w:val="22"/>
-              </w:rPr>
-            </w:pPr>
-            <w:r>
-              <w:rPr>
-                <w:rFonts w:ascii="Calibri" w:hAnsi="Calibri" w:cs="Calibri"/>
-                <w:color w:val="000000"/>
-                <w:sz w:val="22"/>
-                <w:szCs w:val="22"/>
-              </w:rPr>
-              <w:t>Display the date for most recent post</w:t>
-            </w:r>
-          </w:p>
-        </w:tc>
-        <w:tc>
-          <w:tcPr>
-            <w:tcW w:w="4011" w:type="dxa"/>
-            <w:vAlign w:val="bottom"/>
-          </w:tcPr>
-          <w:p>
-            <w:pPr>
-              <w:pStyle w:val="BodyText"/>
-              <w:jc w:val="left"/>
-              <w:rPr>
-                <w:rFonts w:asciiTheme="majorHAnsi" w:hAnsiTheme="majorHAnsi" w:cstheme="majorHAnsi"/>
-                <w:color w:val="000000"/>
-                <w:sz w:val="22"/>
-                <w:szCs w:val="22"/>
-              </w:rPr>
-            </w:pPr>
-            <w:r>
-              <w:rPr>
-                <w:rFonts w:ascii="Calibri" w:hAnsi="Calibri" w:cs="Calibri"/>
-                <w:color w:val="000000"/>
-                <w:sz w:val="22"/>
-                <w:szCs w:val="22"/>
-              </w:rPr>
-              <w:t>The date for the most recent post made on a thread</w:t>
-            </w:r>
-          </w:p>
-        </w:tc>
-        <w:tc>
-          <w:tcPr>
-            <w:tcW w:w="1216" w:type="dxa"/>
-            <w:vAlign w:val="bottom"/>
-          </w:tcPr>
-          <w:p>
-            <w:pPr>
-              <w:pStyle w:val="BodyText"/>
-              <w:jc w:val="left"/>
-              <w:rPr>
-                <w:rFonts w:asciiTheme="majorHAnsi" w:hAnsiTheme="majorHAnsi" w:cstheme="majorHAnsi"/>
-                <w:color w:val="000000"/>
-                <w:sz w:val="22"/>
-                <w:szCs w:val="22"/>
-              </w:rPr>
-            </w:pPr>
-            <w:r>
-              <w:rPr>
-                <w:rFonts w:ascii="Calibri" w:hAnsi="Calibri" w:cs="Calibri"/>
-                <w:color w:val="000000"/>
-                <w:sz w:val="22"/>
-                <w:szCs w:val="22"/>
-              </w:rPr>
-              <w:t>Timestamp</w:t>
-            </w:r>
-          </w:p>
-        </w:tc>
-      </w:tr>
-      <w:tr>
-        <w:tc>
-          <w:tcPr>
-            <w:tcW w:w="1805" w:type="dxa"/>
-            <w:vAlign w:val="bottom"/>
-          </w:tcPr>
-          <w:p>
-            <w:pPr>
-              <w:pStyle w:val="BodyText"/>
-              <w:jc w:val="left"/>
-              <w:rPr>
-                <w:rFonts w:asciiTheme="majorHAnsi" w:hAnsiTheme="majorHAnsi" w:cstheme="majorHAnsi"/>
-                <w:color w:val="000000"/>
-                <w:sz w:val="22"/>
-                <w:szCs w:val="22"/>
-              </w:rPr>
-            </w:pPr>
-            <w:r>
-              <w:rPr>
-                <w:rFonts w:ascii="Calibri" w:hAnsi="Calibri" w:cs="Calibri"/>
-                <w:color w:val="000000"/>
-                <w:sz w:val="22"/>
-                <w:szCs w:val="22"/>
-              </w:rPr>
-              <w:t>subject</w:t>
-            </w:r>
-          </w:p>
-        </w:tc>
-        <w:tc>
-          <w:tcPr>
-            <w:tcW w:w="2976" w:type="dxa"/>
-            <w:vAlign w:val="bottom"/>
-          </w:tcPr>
-          <w:p>
-            <w:pPr>
-              <w:pStyle w:val="BodyText"/>
-              <w:jc w:val="left"/>
-              <w:rPr>
-                <w:rFonts w:asciiTheme="majorHAnsi" w:hAnsiTheme="majorHAnsi" w:cstheme="majorHAnsi"/>
-                <w:color w:val="000000"/>
-                <w:sz w:val="22"/>
-                <w:szCs w:val="22"/>
-              </w:rPr>
-            </w:pPr>
-            <w:r>
-              <w:rPr>
-                <w:rFonts w:ascii="Calibri" w:hAnsi="Calibri" w:cs="Calibri"/>
-                <w:color w:val="000000"/>
-                <w:sz w:val="22"/>
-                <w:szCs w:val="22"/>
-              </w:rPr>
-              <w:t>Search threads by subject on search engine</w:t>
-            </w:r>
-          </w:p>
-        </w:tc>
-        <w:tc>
-          <w:tcPr>
-            <w:tcW w:w="4011" w:type="dxa"/>
-            <w:vAlign w:val="bottom"/>
-          </w:tcPr>
-          <w:p>
-            <w:pPr>
-              <w:pStyle w:val="BodyText"/>
-              <w:jc w:val="left"/>
-              <w:rPr>
-                <w:rFonts w:asciiTheme="majorHAnsi" w:hAnsiTheme="majorHAnsi" w:cstheme="majorHAnsi"/>
-                <w:color w:val="000000"/>
-                <w:sz w:val="22"/>
-                <w:szCs w:val="22"/>
-              </w:rPr>
-            </w:pPr>
-            <w:r>
-              <w:rPr>
-                <w:rFonts w:ascii="Calibri" w:hAnsi="Calibri" w:cs="Calibri"/>
-                <w:color w:val="000000"/>
-                <w:sz w:val="22"/>
-                <w:szCs w:val="22"/>
-              </w:rPr>
-              <w:t>The subject (title) of a thread</w:t>
-            </w:r>
-          </w:p>
-        </w:tc>
-        <w:tc>
-          <w:tcPr>
-            <w:tcW w:w="1216" w:type="dxa"/>
-            <w:vAlign w:val="bottom"/>
-          </w:tcPr>
-          <w:p>
-            <w:pPr>
-              <w:pStyle w:val="BodyText"/>
-              <w:jc w:val="left"/>
-              <w:rPr>
-                <w:rFonts w:asciiTheme="majorHAnsi" w:hAnsiTheme="majorHAnsi" w:cstheme="majorHAnsi"/>
-                <w:color w:val="000000"/>
-                <w:sz w:val="22"/>
-                <w:szCs w:val="22"/>
-              </w:rPr>
-            </w:pPr>
-            <w:r>
-              <w:rPr>
-                <w:rFonts w:ascii="Calibri" w:hAnsi="Calibri" w:cs="Calibri"/>
-                <w:color w:val="000000"/>
-                <w:sz w:val="22"/>
-                <w:szCs w:val="22"/>
-              </w:rPr>
-              <w:t>Text</w:t>
-            </w:r>
-          </w:p>
-        </w:tc>
-      </w:tr>
-      <w:tr>
-        <w:tc>
-          <w:tcPr>
-            <w:tcW w:w="1805" w:type="dxa"/>
-            <w:vAlign w:val="bottom"/>
-          </w:tcPr>
-          <w:p>
-            <w:pPr>
-              <w:pStyle w:val="BodyText"/>
-              <w:jc w:val="left"/>
-              <w:rPr>
-                <w:rFonts w:asciiTheme="majorHAnsi" w:hAnsiTheme="majorHAnsi" w:cstheme="majorHAnsi"/>
-                <w:color w:val="000000"/>
-                <w:sz w:val="22"/>
-                <w:szCs w:val="22"/>
-              </w:rPr>
-            </w:pPr>
-            <w:r>
-              <w:rPr>
-                <w:rFonts w:ascii="Calibri" w:hAnsi="Calibri" w:cs="Calibri"/>
-                <w:color w:val="000000"/>
-                <w:sz w:val="22"/>
-                <w:szCs w:val="22"/>
-              </w:rPr>
-              <w:t>followers</w:t>
-            </w:r>
-          </w:p>
-        </w:tc>
-        <w:tc>
-          <w:tcPr>
-            <w:tcW w:w="2976" w:type="dxa"/>
-            <w:vAlign w:val="bottom"/>
-          </w:tcPr>
-          <w:p>
-            <w:pPr>
-              <w:pStyle w:val="BodyText"/>
-              <w:jc w:val="left"/>
-              <w:rPr>
-                <w:rFonts w:asciiTheme="majorHAnsi" w:hAnsiTheme="majorHAnsi" w:cstheme="majorHAnsi"/>
-                <w:color w:val="000000"/>
-                <w:sz w:val="22"/>
-                <w:szCs w:val="22"/>
-              </w:rPr>
-            </w:pPr>
-            <w:r>
-              <w:rPr>
-                <w:rFonts w:ascii="Calibri" w:hAnsi="Calibri" w:cs="Calibri"/>
-                <w:color w:val="000000"/>
-                <w:sz w:val="22"/>
-                <w:szCs w:val="22"/>
-              </w:rPr>
-              <w:t>Display the total number of followers that a thread has</w:t>
-            </w:r>
-          </w:p>
-        </w:tc>
-        <w:tc>
-          <w:tcPr>
-            <w:tcW w:w="4011" w:type="dxa"/>
-            <w:vAlign w:val="bottom"/>
-          </w:tcPr>
-          <w:p>
-            <w:pPr>
-              <w:pStyle w:val="BodyText"/>
-              <w:jc w:val="left"/>
-              <w:rPr>
-                <w:rFonts w:asciiTheme="majorHAnsi" w:hAnsiTheme="majorHAnsi" w:cstheme="majorHAnsi"/>
-                <w:color w:val="000000"/>
-                <w:sz w:val="22"/>
-                <w:szCs w:val="22"/>
-              </w:rPr>
-            </w:pPr>
-            <w:r>
-              <w:rPr>
-                <w:rFonts w:ascii="Calibri" w:hAnsi="Calibri" w:cs="Calibri"/>
-                <w:color w:val="000000"/>
-                <w:sz w:val="22"/>
-                <w:szCs w:val="22"/>
-              </w:rPr>
-              <w:t>The total number of accounts that follow a thread</w:t>
-            </w:r>
-          </w:p>
-        </w:tc>
-        <w:tc>
-          <w:tcPr>
-            <w:tcW w:w="1216" w:type="dxa"/>
-            <w:vAlign w:val="bottom"/>
-          </w:tcPr>
-          <w:p>
-            <w:pPr>
-              <w:pStyle w:val="BodyText"/>
-              <w:jc w:val="left"/>
-              <w:rPr>
-                <w:rFonts w:asciiTheme="majorHAnsi" w:hAnsiTheme="majorHAnsi" w:cstheme="majorHAnsi"/>
-                <w:color w:val="000000"/>
-                <w:sz w:val="22"/>
-                <w:szCs w:val="22"/>
-              </w:rPr>
-            </w:pPr>
-            <w:r>
-              <w:rPr>
-                <w:rFonts w:ascii="Calibri" w:hAnsi="Calibri" w:cs="Calibri"/>
-                <w:color w:val="000000"/>
-                <w:sz w:val="22"/>
-                <w:szCs w:val="22"/>
-              </w:rPr>
-              <w:t>Integer</w:t>
-            </w:r>
-          </w:p>
-        </w:tc>
-      </w:tr>
-      <w:tr>
-        <w:tc>
-          <w:tcPr>
-            <w:tcW w:w="10008" w:type="dxa"/>
-            <w:gridSpan w:val="4"/>
-            <w:vAlign w:val="bottom"/>
-          </w:tcPr>
-          <w:p>
-            <w:pPr>
-              <w:pStyle w:val="BodyText"/>
-              <w:jc w:val="center"/>
-              <w:rPr>
-                <w:rFonts w:asciiTheme="majorHAnsi" w:hAnsiTheme="majorHAnsi" w:cstheme="majorHAnsi"/>
-                <w:color w:val="000000"/>
-                <w:sz w:val="22"/>
-                <w:szCs w:val="22"/>
-              </w:rPr>
-            </w:pPr>
-            <w:r>
-              <w:rPr>
-                <w:rFonts w:asciiTheme="majorHAnsi" w:hAnsiTheme="majorHAnsi" w:cstheme="majorHAnsi"/>
-                <w:b/>
-                <w:bCs/>
-                <w:color w:val="000000"/>
-                <w:sz w:val="22"/>
-                <w:szCs w:val="22"/>
-              </w:rPr>
-              <w:t>Posts</w:t>
-            </w:r>
-          </w:p>
-        </w:tc>
-      </w:tr>
-      <w:tr>
-        <w:tc>
-          <w:tcPr>
-            <w:tcW w:w="1805" w:type="dxa"/>
-            <w:vAlign w:val="bottom"/>
-          </w:tcPr>
-          <w:p>
-            <w:pPr>
-              <w:pStyle w:val="BodyText"/>
-              <w:jc w:val="left"/>
-              <w:rPr>
-                <w:rFonts w:asciiTheme="majorHAnsi" w:hAnsiTheme="majorHAnsi" w:cstheme="majorHAnsi"/>
-                <w:color w:val="000000"/>
-                <w:sz w:val="22"/>
-                <w:szCs w:val="22"/>
-              </w:rPr>
-            </w:pPr>
-            <w:r>
-              <w:rPr>
-                <w:rFonts w:asciiTheme="majorHAnsi" w:hAnsiTheme="majorHAnsi" w:cstheme="majorHAnsi"/>
-                <w:color w:val="000000"/>
-                <w:sz w:val="22"/>
-                <w:szCs w:val="22"/>
-              </w:rPr>
-              <w:t>created</w:t>
-            </w:r>
-          </w:p>
-        </w:tc>
-        <w:tc>
-          <w:tcPr>
-            <w:tcW w:w="2976" w:type="dxa"/>
-            <w:vAlign w:val="bottom"/>
-          </w:tcPr>
-          <w:p>
-            <w:pPr>
-              <w:pStyle w:val="BodyText"/>
-              <w:jc w:val="left"/>
-              <w:rPr>
-                <w:rFonts w:asciiTheme="majorHAnsi" w:hAnsiTheme="majorHAnsi" w:cstheme="majorHAnsi"/>
-                <w:color w:val="000000"/>
-                <w:sz w:val="22"/>
-                <w:szCs w:val="22"/>
-              </w:rPr>
-            </w:pPr>
-            <w:r>
-              <w:rPr>
-                <w:rFonts w:asciiTheme="majorHAnsi" w:hAnsiTheme="majorHAnsi" w:cstheme="majorHAnsi"/>
-                <w:color w:val="000000"/>
-                <w:sz w:val="22"/>
-                <w:szCs w:val="22"/>
-              </w:rPr>
-              <w:t>Display</w:t>
-            </w:r>
-            <w:r>
-              <w:rPr>
-                <w:rFonts w:asciiTheme="majorHAnsi" w:hAnsiTheme="majorHAnsi" w:cstheme="majorHAnsi"/>
-                <w:color w:val="000000"/>
-                <w:sz w:val="22"/>
-                <w:szCs w:val="22"/>
-              </w:rPr>
-              <w:t xml:space="preserve"> </w:t>
-            </w:r>
-            <w:r>
-              <w:rPr>
-                <w:rFonts w:ascii="Calibri" w:hAnsi="Calibri" w:cs="Calibri"/>
-                <w:color w:val="000000"/>
-                <w:sz w:val="22"/>
-                <w:szCs w:val="22"/>
-              </w:rPr>
-              <w:t xml:space="preserve"> the</w:t>
-            </w:r>
-            <w:r>
-              <w:rPr>
-                <w:rFonts w:asciiTheme="majorHAnsi" w:hAnsiTheme="majorHAnsi" w:cstheme="majorHAnsi"/>
-                <w:color w:val="000000"/>
-                <w:sz w:val="22"/>
-                <w:szCs w:val="22"/>
-              </w:rPr>
-              <w:t xml:space="preserve"> date for when a post was first created</w:t>
-            </w:r>
-          </w:p>
-        </w:tc>
-        <w:tc>
-          <w:tcPr>
-            <w:tcW w:w="4011" w:type="dxa"/>
-            <w:vAlign w:val="bottom"/>
-          </w:tcPr>
-          <w:p>
-            <w:pPr>
-              <w:pStyle w:val="BodyText"/>
-              <w:jc w:val="left"/>
-              <w:rPr>
-                <w:rFonts w:asciiTheme="majorHAnsi" w:hAnsiTheme="majorHAnsi" w:cstheme="majorHAnsi"/>
-                <w:color w:val="000000"/>
-                <w:sz w:val="22"/>
-                <w:szCs w:val="22"/>
-              </w:rPr>
-            </w:pPr>
-            <w:r>
-              <w:rPr>
-                <w:rFonts w:asciiTheme="majorHAnsi" w:hAnsiTheme="majorHAnsi" w:cstheme="majorHAnsi"/>
-                <w:color w:val="000000"/>
-                <w:sz w:val="22"/>
-                <w:szCs w:val="22"/>
-              </w:rPr>
-              <w:t>The d</w:t>
-            </w:r>
-            <w:r>
-              <w:rPr>
-                <w:rFonts w:asciiTheme="majorHAnsi" w:hAnsiTheme="majorHAnsi" w:cstheme="majorHAnsi"/>
-                <w:color w:val="000000"/>
-                <w:sz w:val="22"/>
-                <w:szCs w:val="22"/>
-              </w:rPr>
-              <w:t>ate for when post was first created</w:t>
-            </w:r>
-          </w:p>
-        </w:tc>
-        <w:tc>
-          <w:tcPr>
-            <w:tcW w:w="1216" w:type="dxa"/>
-            <w:vAlign w:val="bottom"/>
-          </w:tcPr>
-          <w:p>
-            <w:pPr>
-              <w:pStyle w:val="BodyText"/>
-              <w:jc w:val="left"/>
-              <w:rPr>
-                <w:rFonts w:asciiTheme="majorHAnsi" w:hAnsiTheme="majorHAnsi" w:cstheme="majorHAnsi"/>
-                <w:color w:val="000000"/>
-                <w:sz w:val="22"/>
-                <w:szCs w:val="22"/>
-              </w:rPr>
-            </w:pPr>
-            <w:r>
-              <w:rPr>
-                <w:rFonts w:asciiTheme="majorHAnsi" w:hAnsiTheme="majorHAnsi" w:cstheme="majorHAnsi"/>
-                <w:color w:val="000000"/>
-                <w:sz w:val="22"/>
-                <w:szCs w:val="22"/>
-              </w:rPr>
-              <w:t>Timestamp</w:t>
-            </w:r>
-          </w:p>
-        </w:tc>
-      </w:tr>
-      <w:tr>
-        <w:tc>
-          <w:tcPr>
-            <w:tcW w:w="1805" w:type="dxa"/>
-            <w:vAlign w:val="bottom"/>
-          </w:tcPr>
-          <w:p>
-            <w:pPr>
-              <w:pStyle w:val="BodyText"/>
-              <w:jc w:val="left"/>
-              <w:rPr>
-                <w:rFonts w:asciiTheme="majorHAnsi" w:hAnsiTheme="majorHAnsi" w:cstheme="majorHAnsi"/>
-                <w:color w:val="000000"/>
-                <w:sz w:val="22"/>
-                <w:szCs w:val="22"/>
-              </w:rPr>
-            </w:pPr>
-            <w:r>
-              <w:rPr>
-                <w:rFonts w:asciiTheme="majorHAnsi" w:hAnsiTheme="majorHAnsi" w:cstheme="majorHAnsi"/>
-                <w:color w:val="000000"/>
-                <w:sz w:val="22"/>
-                <w:szCs w:val="22"/>
-              </w:rPr>
-              <w:t>content</w:t>
-            </w:r>
-          </w:p>
-        </w:tc>
-        <w:tc>
-          <w:tcPr>
-            <w:tcW w:w="2976" w:type="dxa"/>
-            <w:vAlign w:val="bottom"/>
-          </w:tcPr>
-          <w:p>
-            <w:pPr>
-              <w:pStyle w:val="BodyText"/>
-              <w:jc w:val="left"/>
-              <w:rPr>
-                <w:rFonts w:asciiTheme="majorHAnsi" w:hAnsiTheme="majorHAnsi" w:cstheme="majorHAnsi"/>
-                <w:color w:val="000000"/>
-                <w:sz w:val="22"/>
-                <w:szCs w:val="22"/>
-              </w:rPr>
-            </w:pPr>
-            <w:r>
-              <w:rPr>
-                <w:rFonts w:asciiTheme="majorHAnsi" w:hAnsiTheme="majorHAnsi" w:cstheme="majorHAnsi"/>
-                <w:color w:val="000000"/>
-                <w:sz w:val="22"/>
-                <w:szCs w:val="22"/>
-              </w:rPr>
-              <w:t xml:space="preserve">Display the content of a post within a thread  </w:t>
-            </w:r>
-          </w:p>
-        </w:tc>
-        <w:tc>
-          <w:tcPr>
-            <w:tcW w:w="4011" w:type="dxa"/>
-            <w:vAlign w:val="bottom"/>
-          </w:tcPr>
-          <w:p>
-            <w:pPr>
-              <w:pStyle w:val="BodyText"/>
-              <w:jc w:val="left"/>
-              <w:rPr>
-                <w:rFonts w:asciiTheme="majorHAnsi" w:hAnsiTheme="majorHAnsi" w:cstheme="majorHAnsi"/>
-                <w:color w:val="000000"/>
-                <w:sz w:val="22"/>
-                <w:szCs w:val="22"/>
-              </w:rPr>
-            </w:pPr>
-            <w:r>
-              <w:rPr>
-                <w:rFonts w:asciiTheme="majorHAnsi" w:hAnsiTheme="majorHAnsi" w:cstheme="majorHAnsi"/>
-                <w:color w:val="000000"/>
-                <w:sz w:val="22"/>
-                <w:szCs w:val="22"/>
-              </w:rPr>
-              <w:t xml:space="preserve">An area for a user to type what they want to post for a thread </w:t>
-            </w:r>
-          </w:p>
-        </w:tc>
-        <w:tc>
-          <w:tcPr>
-            <w:tcW w:w="1216" w:type="dxa"/>
-            <w:vAlign w:val="bottom"/>
-          </w:tcPr>
-          <w:p>
-            <w:pPr>
-              <w:pStyle w:val="BodyText"/>
-              <w:jc w:val="left"/>
-              <w:rPr>
-                <w:rFonts w:asciiTheme="majorHAnsi" w:hAnsiTheme="majorHAnsi" w:cstheme="majorHAnsi"/>
-                <w:color w:val="000000"/>
-                <w:sz w:val="22"/>
-                <w:szCs w:val="22"/>
-              </w:rPr>
-            </w:pPr>
-            <w:r>
-              <w:rPr>
-                <w:rFonts w:asciiTheme="majorHAnsi" w:hAnsiTheme="majorHAnsi" w:cstheme="majorHAnsi"/>
-                <w:color w:val="000000"/>
-                <w:sz w:val="22"/>
-                <w:szCs w:val="22"/>
-              </w:rPr>
-              <w:t>Text</w:t>
-            </w:r>
-          </w:p>
-        </w:tc>
-      </w:tr>
-      <w:tr>
-        <w:tc>
-          <w:tcPr>
-            <w:tcW w:w="1805" w:type="dxa"/>
-            <w:vAlign w:val="bottom"/>
-          </w:tcPr>
-          <w:p>
-            <w:pPr>
-              <w:pStyle w:val="BodyText"/>
-              <w:jc w:val="left"/>
-              <w:rPr>
-                <w:rFonts w:asciiTheme="majorHAnsi" w:hAnsiTheme="majorHAnsi" w:cstheme="majorHAnsi"/>
-                <w:color w:val="000000"/>
-                <w:sz w:val="22"/>
-                <w:szCs w:val="22"/>
-              </w:rPr>
-            </w:pPr>
-            <w:r>
-              <w:rPr>
-                <w:rFonts w:asciiTheme="majorHAnsi" w:hAnsiTheme="majorHAnsi" w:cstheme="majorHAnsi"/>
-                <w:color w:val="000000"/>
-                <w:sz w:val="22"/>
-                <w:szCs w:val="22"/>
-              </w:rPr>
-              <w:t>likes</w:t>
-            </w:r>
-          </w:p>
-        </w:tc>
-        <w:tc>
-          <w:tcPr>
-            <w:tcW w:w="2976" w:type="dxa"/>
-            <w:vAlign w:val="bottom"/>
-          </w:tcPr>
-          <w:p>
-            <w:pPr>
-              <w:pStyle w:val="BodyText"/>
-              <w:jc w:val="left"/>
-              <w:rPr>
-                <w:rFonts w:asciiTheme="majorHAnsi" w:hAnsiTheme="majorHAnsi" w:cstheme="majorHAnsi"/>
-                <w:color w:val="000000"/>
-                <w:sz w:val="22"/>
-                <w:szCs w:val="22"/>
-              </w:rPr>
-            </w:pPr>
-            <w:r>
-              <w:rPr>
-                <w:rFonts w:asciiTheme="majorHAnsi" w:hAnsiTheme="majorHAnsi" w:cstheme="majorHAnsi"/>
-                <w:color w:val="000000"/>
-                <w:sz w:val="22"/>
-                <w:szCs w:val="22"/>
-              </w:rPr>
-              <w:t>Display number of likes on a post and sort to have most popular post at the top of a thread</w:t>
-            </w:r>
-          </w:p>
-        </w:tc>
-        <w:tc>
-          <w:tcPr>
-            <w:tcW w:w="4011" w:type="dxa"/>
-            <w:vAlign w:val="bottom"/>
-          </w:tcPr>
-          <w:p>
-            <w:pPr>
-              <w:pStyle w:val="BodyText"/>
-              <w:jc w:val="left"/>
-              <w:rPr>
-                <w:rFonts w:asciiTheme="majorHAnsi" w:hAnsiTheme="majorHAnsi" w:cstheme="majorHAnsi"/>
-                <w:color w:val="000000"/>
-                <w:sz w:val="22"/>
-                <w:szCs w:val="22"/>
-              </w:rPr>
-            </w:pPr>
-            <w:r>
-              <w:rPr>
-                <w:rFonts w:asciiTheme="majorHAnsi" w:hAnsiTheme="majorHAnsi" w:cstheme="majorHAnsi"/>
-                <w:color w:val="000000"/>
-                <w:sz w:val="22"/>
-                <w:szCs w:val="22"/>
-              </w:rPr>
-              <w:t>The n</w:t>
-            </w:r>
-            <w:r>
-              <w:rPr>
-                <w:rFonts w:asciiTheme="majorHAnsi" w:hAnsiTheme="majorHAnsi" w:cstheme="majorHAnsi"/>
-                <w:color w:val="000000"/>
-                <w:sz w:val="22"/>
-                <w:szCs w:val="22"/>
-              </w:rPr>
-              <w:t>umber of likes on a post</w:t>
-            </w:r>
-          </w:p>
-        </w:tc>
-        <w:tc>
-          <w:tcPr>
-            <w:tcW w:w="1216" w:type="dxa"/>
-            <w:vAlign w:val="bottom"/>
-          </w:tcPr>
-          <w:p>
-            <w:pPr>
-              <w:pStyle w:val="BodyText"/>
-              <w:jc w:val="left"/>
-              <w:rPr>
-                <w:rFonts w:asciiTheme="majorHAnsi" w:hAnsiTheme="majorHAnsi" w:cstheme="majorHAnsi"/>
-                <w:color w:val="000000"/>
-                <w:sz w:val="22"/>
-                <w:szCs w:val="22"/>
-              </w:rPr>
-            </w:pPr>
-            <w:r>
-              <w:rPr>
-                <w:rFonts w:asciiTheme="majorHAnsi" w:hAnsiTheme="majorHAnsi" w:cstheme="majorHAnsi"/>
-                <w:color w:val="000000"/>
-                <w:sz w:val="22"/>
-                <w:szCs w:val="22"/>
-              </w:rPr>
-              <w:t>Integer</w:t>
-            </w:r>
-          </w:p>
-        </w:tc>
-      </w:tr>
-      <w:tr>
-        <w:tc>
-          <w:tcPr>
-            <w:tcW w:w="1805" w:type="dxa"/>
-            <w:vAlign w:val="bottom"/>
-          </w:tcPr>
-          <w:p>
-            <w:pPr>
-              <w:pStyle w:val="BodyText"/>
-              <w:jc w:val="left"/>
-              <w:rPr>
-                <w:rFonts w:asciiTheme="majorHAnsi" w:hAnsiTheme="majorHAnsi" w:cstheme="majorHAnsi"/>
-                <w:color w:val="000000"/>
-                <w:sz w:val="22"/>
-                <w:szCs w:val="22"/>
-              </w:rPr>
-            </w:pPr>
-            <w:r>
-              <w:rPr>
-                <w:rFonts w:asciiTheme="majorHAnsi" w:hAnsiTheme="majorHAnsi" w:cstheme="majorHAnsi"/>
-                <w:color w:val="000000"/>
-                <w:sz w:val="22"/>
-                <w:szCs w:val="22"/>
-              </w:rPr>
-              <w:t>dislikes</w:t>
-            </w:r>
-          </w:p>
-        </w:tc>
-        <w:tc>
-          <w:tcPr>
-            <w:tcW w:w="2976" w:type="dxa"/>
-            <w:vAlign w:val="bottom"/>
-          </w:tcPr>
-          <w:p>
-            <w:pPr>
-              <w:pStyle w:val="BodyText"/>
-              <w:jc w:val="left"/>
-              <w:rPr>
-                <w:rFonts w:asciiTheme="majorHAnsi" w:hAnsiTheme="majorHAnsi" w:cstheme="majorHAnsi"/>
-                <w:color w:val="000000"/>
-                <w:sz w:val="22"/>
-                <w:szCs w:val="22"/>
-              </w:rPr>
-            </w:pPr>
-            <w:r>
-              <w:rPr>
-                <w:rFonts w:asciiTheme="majorHAnsi" w:hAnsiTheme="majorHAnsi" w:cstheme="majorHAnsi"/>
-                <w:color w:val="000000"/>
-                <w:sz w:val="22"/>
-                <w:szCs w:val="22"/>
-              </w:rPr>
-              <w:t>Display number of dislikes on a post</w:t>
-            </w:r>
-          </w:p>
-        </w:tc>
-        <w:tc>
-          <w:tcPr>
-            <w:tcW w:w="4011" w:type="dxa"/>
-            <w:vAlign w:val="bottom"/>
-          </w:tcPr>
-          <w:p>
-            <w:pPr>
-              <w:pStyle w:val="BodyText"/>
-              <w:jc w:val="left"/>
-              <w:rPr>
-                <w:rFonts w:asciiTheme="majorHAnsi" w:hAnsiTheme="majorHAnsi" w:cstheme="majorHAnsi"/>
-                <w:color w:val="000000"/>
-                <w:sz w:val="22"/>
-                <w:szCs w:val="22"/>
-              </w:rPr>
-            </w:pPr>
-            <w:r>
-              <w:rPr>
-                <w:rFonts w:asciiTheme="majorHAnsi" w:hAnsiTheme="majorHAnsi" w:cstheme="majorHAnsi"/>
-                <w:color w:val="000000"/>
-                <w:sz w:val="22"/>
-                <w:szCs w:val="22"/>
-              </w:rPr>
-              <w:t>The n</w:t>
-            </w:r>
-            <w:r>
-              <w:rPr>
-                <w:rFonts w:asciiTheme="majorHAnsi" w:hAnsiTheme="majorHAnsi" w:cstheme="majorHAnsi"/>
-                <w:color w:val="000000"/>
-                <w:sz w:val="22"/>
-                <w:szCs w:val="22"/>
-              </w:rPr>
-              <w:t>umber of dislikes on a post</w:t>
-            </w:r>
-          </w:p>
-        </w:tc>
-        <w:tc>
-          <w:tcPr>
-            <w:tcW w:w="1216" w:type="dxa"/>
-            <w:vAlign w:val="bottom"/>
-          </w:tcPr>
-          <w:p>
-            <w:pPr>
-              <w:pStyle w:val="BodyText"/>
-              <w:jc w:val="left"/>
-              <w:rPr>
-                <w:rFonts w:asciiTheme="majorHAnsi" w:hAnsiTheme="majorHAnsi" w:cstheme="majorHAnsi"/>
-                <w:color w:val="000000"/>
-                <w:sz w:val="22"/>
-                <w:szCs w:val="22"/>
-              </w:rPr>
-            </w:pPr>
-            <w:r>
-              <w:rPr>
-                <w:rFonts w:asciiTheme="majorHAnsi" w:hAnsiTheme="majorHAnsi" w:cstheme="majorHAnsi"/>
-                <w:color w:val="000000"/>
-                <w:sz w:val="22"/>
-                <w:szCs w:val="22"/>
-              </w:rPr>
-              <w:t>Integer</w:t>
-            </w:r>
-          </w:p>
-        </w:tc>
-      </w:tr>
-    </w:tbl>
+      </w:pPr>
+      <w:r>
+        <w:t xml:space="preserve">Our COVID-19 Forum will have a search engine that easily filters through posts via keywords on our site. From there we will have options to keep up to date with the topics that you desire; users will be able to customize their feed by choosing topics to follow. When posting to our site, you can tag your contribution to easily be found by other users that are interested in what you are sharing. From here you can comment on other posts and/or give reactions, </w:t>
+      </w:r>
+      <w:proofErr w:type="gramStart"/>
+      <w:r>
+        <w:t>similar to</w:t>
+      </w:r>
+      <w:proofErr w:type="gramEnd"/>
+      <w:r>
+        <w:t xml:space="preserve"> a thumbs up. </w:t>
+      </w:r>
+    </w:p>
+    <w:p>
+      <w:pPr>
+        <w:pStyle w:val="BodyText"/>
+      </w:pPr>
+      <w:r>
+        <w:t xml:space="preserve">Unlike our competitors, the COVID-19 forum will </w:t>
+      </w:r>
+      <w:r>
+        <w:t xml:space="preserve">combine both social media practices and resource forum formatting into one community-based site. The WSMA and ACOEM discussion boards are not accessible to the general public and focus primarily on information sharing between physicians and medical practitioners. Group 11’s COVID-19 Forum will keep information easily accessible to </w:t>
+      </w:r>
+      <w:proofErr w:type="gramStart"/>
+      <w:r>
+        <w:t>any and all</w:t>
+      </w:r>
+      <w:proofErr w:type="gramEnd"/>
+      <w:r>
+        <w:t xml:space="preserve"> visitors. </w:t>
+      </w:r>
+    </w:p>
     <w:p>
       <w:pPr>
         <w:pStyle w:val="Heading1"/>
@@ -2836,6 +549,119 @@
         </w:numPr>
         <w:ind w:left="432" w:hanging="432"/>
       </w:pPr>
+      <w:r>
+        <w:t>Data definition</w:t>
+      </w:r>
+    </w:p>
+    <w:p>
+      <w:pPr>
+        <w:pStyle w:val="BodyText"/>
+      </w:pPr>
+      <w:r>
+        <w:t>This section</w:t>
+      </w:r>
+      <w:r>
+        <w:t xml:space="preserve"> serves as the “dictionary” of your document. It d</w:t>
+      </w:r>
+      <w:r>
+        <w:t>efine</w:t>
+      </w:r>
+      <w:r>
+        <w:t>s</w:t>
+      </w:r>
+      <w:r>
+        <w:t xml:space="preserve"> </w:t>
+      </w:r>
+      <w:r>
+        <w:rPr>
+          <w:u w:val="single"/>
+        </w:rPr>
+        <w:t>main</w:t>
+      </w:r>
+      <w:r>
+        <w:t xml:space="preserve"> terms, data structures and “items” or “</w:t>
+      </w:r>
+      <w:r>
+        <w:rPr>
+          <w:i/>
+        </w:rPr>
+        <w:t>entities</w:t>
+      </w:r>
+      <w:r>
+        <w:t xml:space="preserve">” </w:t>
+      </w:r>
+      <w:r>
+        <w:rPr>
+          <w:i/>
+        </w:rPr>
+        <w:t>at high or logical (not implementation) level</w:t>
+      </w:r>
+      <w:r>
+        <w:t xml:space="preserve"> (</w:t>
+      </w:r>
+      <w:proofErr w:type="gramStart"/>
+      <w:r>
+        <w:t>e.g.</w:t>
+      </w:r>
+      <w:proofErr w:type="gramEnd"/>
+      <w:r>
+        <w:t xml:space="preserve"> name, meaning, usage, and NOT how the data is stored in memory) so it is easier to refer to them in the document. Focus on key terms (main data elements, actors, types of users etc.) specific for </w:t>
+      </w:r>
+      <w:r>
+        <w:t>your</w:t>
+      </w:r>
+      <w:r>
+        <w:t xml:space="preserve"> application and not </w:t>
+      </w:r>
+      <w:r>
+        <w:t xml:space="preserve">on general </w:t>
+      </w:r>
+      <w:r>
+        <w:t xml:space="preserve">well know terms. </w:t>
+      </w:r>
+      <w:r>
+        <w:rPr>
+          <w:u w:val="single"/>
+        </w:rPr>
+        <w:t xml:space="preserve">These terms and their names </w:t>
+      </w:r>
+      <w:r>
+        <w:rPr>
+          <w:i/>
+          <w:u w:val="single"/>
+        </w:rPr>
+        <w:t>must be used consistently</w:t>
+      </w:r>
+      <w:r>
+        <w:rPr>
+          <w:u w:val="single"/>
+        </w:rPr>
+        <w:t xml:space="preserve"> from then on in all documen</w:t>
+      </w:r>
+      <w:r>
+        <w:rPr>
+          <w:u w:val="single"/>
+        </w:rPr>
+        <w:t>ts, user interface, in naming software</w:t>
+      </w:r>
+      <w:r>
+        <w:rPr>
+          <w:u w:val="single"/>
+        </w:rPr>
+        <w:t xml:space="preserve"> components and database elements etc. </w:t>
+      </w:r>
+      <w:r>
+        <w:t xml:space="preserve">In later </w:t>
+      </w:r>
+      <w:r>
+        <w:t>milestones,</w:t>
+      </w:r>
+      <w:r>
+        <w:t xml:space="preserve"> you will add more implementation details for each item. You will later expand this section with more details</w:t>
+      </w:r>
+      <w:r>
+        <w:t>.</w:t>
+      </w:r>
     </w:p>
     <w:p>
       <w:pPr>
@@ -2858,7 +684,11 @@
         <w:t xml:space="preserve">This section describes the project overview (in much more details) and likelihood usage scenarios of your product from end users’ perspectives. </w:t>
       </w:r>
       <w:r>
-        <w:t>Focus only on main use cases.  Simple text format is OK and preferable – tell us a story about who and how is the application used. Focus on WHAT users do, their s</w:t>
+        <w:t xml:space="preserve">Focus only on main use cases.  Simple text format is OK and preferable – tell us a story about who and </w:t>
+      </w:r>
+      <w:r>
+        <w:lastRenderedPageBreak/>
+        <w:t>how is the application used. Focus on WHAT users do, their s</w:t>
       </w:r>
       <w:r>
         <w:t>kill level, not on HOW the system is</w:t>
@@ -2889,7 +719,6 @@
         <w:rPr>
           <w:lang w:val="en-GB"/>
         </w:rPr>
-        <w:lastRenderedPageBreak/>
         <w:t>I</w:t>
       </w:r>
       <w:r>
@@ -2934,7 +763,15 @@
         <w:t>ality</w:t>
       </w:r>
       <w:r>
-        <w:t xml:space="preserve"> use 1-5 line description</w:t>
+        <w:t xml:space="preserve"> use </w:t>
+      </w:r>
+      <w:proofErr w:type="gramStart"/>
+      <w:r>
+        <w:t>1-5 line</w:t>
+      </w:r>
+      <w:proofErr w:type="gramEnd"/>
+      <w:r>
+        <w:t xml:space="preserve"> description</w:t>
       </w:r>
       <w:r>
         <w:t>.</w:t>
@@ -3053,7 +890,15 @@
         </w:rPr>
       </w:pPr>
       <w:r>
-        <w:t>You also have to decide on which</w:t>
+        <w:t xml:space="preserve">You also </w:t>
+      </w:r>
+      <w:proofErr w:type="gramStart"/>
+      <w:r>
+        <w:t>have to</w:t>
+      </w:r>
+      <w:proofErr w:type="gramEnd"/>
+      <w:r>
+        <w:t xml:space="preserve"> decide on which</w:t>
       </w:r>
       <w:r>
         <w:t xml:space="preserve"> frameworks you will </w:t>
@@ -3062,7 +907,15 @@
         <w:t>use if any.</w:t>
       </w:r>
       <w:r>
-        <w:t xml:space="preserve"> These provide both user interface, as well as cross-platform and cross browser layout/css. All external code you plan to use must be listed along with their license. </w:t>
+        <w:t xml:space="preserve"> These provide both user interface, as well as cross-platform and cross browser layout/</w:t>
+      </w:r>
+      <w:proofErr w:type="spellStart"/>
+      <w:r>
+        <w:t>css</w:t>
+      </w:r>
+      <w:proofErr w:type="spellEnd"/>
+      <w:r>
+        <w:t xml:space="preserve">. All external code you plan to use must be listed along with their license. </w:t>
       </w:r>
     </w:p>
     <w:p>
@@ -3229,7 +1082,7 @@
       </w:pPr>
     </w:p>
     <w:sectPr>
-      <w:footerReference w:type="default" r:id="rId8"/>
+      <w:footerReference w:type="default" r:id="rId9"/>
       <w:pgSz w:w="12240" w:h="15840"/>
       <w:pgMar w:top="1440" w:right="1800" w:bottom="1440" w:left="1800" w:header="720" w:footer="720" w:gutter="0"/>
       <w:cols w:space="720"/>
@@ -3239,7 +1092,7 @@
 </file>
 
 <file path=word/endnotes.xml><?xml version="1.0" encoding="utf-8"?>
-<w:endnotes xmlns:wpc="http://schemas.microsoft.com/office/word/2010/wordprocessingCanvas" xmlns:cx="http://schemas.microsoft.com/office/drawing/2014/chartex" xmlns:mc="http://schemas.openxmlformats.org/markup-compatibility/2006" xmlns:o="urn:schemas-microsoft-com:office:office" xmlns:r="http://schemas.openxmlformats.org/officeDocument/2006/relationships" xmlns:m="http://schemas.openxmlformats.org/officeDocument/2006/math" xmlns:v="urn:schemas-microsoft-com:vml" xmlns:wp14="http://schemas.microsoft.com/office/word/2010/wordprocessingDrawing" xmlns:wp="http://schemas.openxmlformats.org/drawingml/2006/wordprocessingDrawing" xmlns:w10="urn:schemas-microsoft-com:office:word" xmlns:w="http://schemas.openxmlformats.org/wordprocessingml/2006/main" xmlns:w14="http://schemas.microsoft.com/office/word/2010/wordml" xmlns:w15="http://schemas.microsoft.com/office/word/2012/wordml" xmlns:w16se="http://schemas.microsoft.com/office/word/2015/wordml/symex" xmlns:wpg="http://schemas.microsoft.com/office/word/2010/wordprocessingGroup" xmlns:wpi="http://schemas.microsoft.com/office/word/2010/wordprocessingInk" xmlns:wne="http://schemas.microsoft.com/office/word/2006/wordml" xmlns:wps="http://schemas.microsoft.com/office/word/2010/wordprocessingShape" mc:Ignorable="w14 w15 w16se wp14">
+<w:endnotes xmlns:wpc="http://schemas.microsoft.com/office/word/2010/wordprocessingCanvas" xmlns:cx="http://schemas.microsoft.com/office/drawing/2014/chartex" xmlns:cx1="http://schemas.microsoft.com/office/drawing/2015/9/8/chartex" xmlns:cx2="http://schemas.microsoft.com/office/drawing/2015/10/21/chartex" xmlns:cx3="http://schemas.microsoft.com/office/drawing/2016/5/9/chartex" xmlns:cx4="http://schemas.microsoft.com/office/drawing/2016/5/10/chartex" xmlns:cx5="http://schemas.microsoft.com/office/drawing/2016/5/11/chartex" xmlns:cx6="http://schemas.microsoft.com/office/drawing/2016/5/12/chartex" xmlns:cx7="http://schemas.microsoft.com/office/drawing/2016/5/13/chartex" xmlns:cx8="http://schemas.microsoft.com/office/drawing/2016/5/14/chartex" xmlns:mc="http://schemas.openxmlformats.org/markup-compatibility/2006" xmlns:aink="http://schemas.microsoft.com/office/drawing/2016/ink" xmlns:am3d="http://schemas.microsoft.com/office/drawing/2017/model3d" xmlns:o="urn:schemas-microsoft-com:office:office" xmlns:r="http://schemas.openxmlformats.org/officeDocument/2006/relationships" xmlns:m="http://schemas.openxmlformats.org/officeDocument/2006/math" xmlns:v="urn:schemas-microsoft-com:vml" xmlns:wp14="http://schemas.microsoft.com/office/word/2010/wordprocessingDrawing" xmlns:wp="http://schemas.openxmlformats.org/drawingml/2006/wordprocessingDrawing" xmlns:w10="urn:schemas-microsoft-com:office:word" xmlns:w="http://schemas.openxmlformats.org/wordprocessingml/2006/main" xmlns:w14="http://schemas.microsoft.com/office/word/2010/wordml" xmlns:w15="http://schemas.microsoft.com/office/word/2012/wordml" xmlns:w16cex="http://schemas.microsoft.com/office/word/2018/wordml/cex" xmlns:w16cid="http://schemas.microsoft.com/office/word/2016/wordml/cid" xmlns:w16="http://schemas.microsoft.com/office/word/2018/wordml" xmlns:w16se="http://schemas.microsoft.com/office/word/2015/wordml/symex" xmlns:wpg="http://schemas.microsoft.com/office/word/2010/wordprocessingGroup" xmlns:wpi="http://schemas.microsoft.com/office/word/2010/wordprocessingInk" xmlns:wne="http://schemas.microsoft.com/office/word/2006/wordml" xmlns:wps="http://schemas.microsoft.com/office/word/2010/wordprocessingShape" mc:Ignorable="w14 w15 w16se w16cid w16 w16cex wp14">
   <w:endnote w:type="separator" w:id="-1">
     <w:p>
       <w:r>
@@ -3258,7 +1111,7 @@
 </file>
 
 <file path=word/footer1.xml><?xml version="1.0" encoding="utf-8"?>
-<w:ftr xmlns:wpc="http://schemas.microsoft.com/office/word/2010/wordprocessingCanvas" xmlns:cx="http://schemas.microsoft.com/office/drawing/2014/chartex" xmlns:mc="http://schemas.openxmlformats.org/markup-compatibility/2006" xmlns:o="urn:schemas-microsoft-com:office:office" xmlns:r="http://schemas.openxmlformats.org/officeDocument/2006/relationships" xmlns:m="http://schemas.openxmlformats.org/officeDocument/2006/math" xmlns:v="urn:schemas-microsoft-com:vml" xmlns:wp14="http://schemas.microsoft.com/office/word/2010/wordprocessingDrawing" xmlns:wp="http://schemas.openxmlformats.org/drawingml/2006/wordprocessingDrawing" xmlns:w10="urn:schemas-microsoft-com:office:word" xmlns:w="http://schemas.openxmlformats.org/wordprocessingml/2006/main" xmlns:w14="http://schemas.microsoft.com/office/word/2010/wordml" xmlns:w15="http://schemas.microsoft.com/office/word/2012/wordml" xmlns:w16se="http://schemas.microsoft.com/office/word/2015/wordml/symex" xmlns:wpg="http://schemas.microsoft.com/office/word/2010/wordprocessingGroup" xmlns:wpi="http://schemas.microsoft.com/office/word/2010/wordprocessingInk" xmlns:wne="http://schemas.microsoft.com/office/word/2006/wordml" xmlns:wps="http://schemas.microsoft.com/office/word/2010/wordprocessingShape" mc:Ignorable="w14 w15 w16se wp14">
+<w:ftr xmlns:wpc="http://schemas.microsoft.com/office/word/2010/wordprocessingCanvas" xmlns:cx="http://schemas.microsoft.com/office/drawing/2014/chartex" xmlns:cx1="http://schemas.microsoft.com/office/drawing/2015/9/8/chartex" xmlns:cx2="http://schemas.microsoft.com/office/drawing/2015/10/21/chartex" xmlns:cx3="http://schemas.microsoft.com/office/drawing/2016/5/9/chartex" xmlns:cx4="http://schemas.microsoft.com/office/drawing/2016/5/10/chartex" xmlns:cx5="http://schemas.microsoft.com/office/drawing/2016/5/11/chartex" xmlns:cx6="http://schemas.microsoft.com/office/drawing/2016/5/12/chartex" xmlns:cx7="http://schemas.microsoft.com/office/drawing/2016/5/13/chartex" xmlns:cx8="http://schemas.microsoft.com/office/drawing/2016/5/14/chartex" xmlns:mc="http://schemas.openxmlformats.org/markup-compatibility/2006" xmlns:aink="http://schemas.microsoft.com/office/drawing/2016/ink" xmlns:am3d="http://schemas.microsoft.com/office/drawing/2017/model3d" xmlns:o="urn:schemas-microsoft-com:office:office" xmlns:r="http://schemas.openxmlformats.org/officeDocument/2006/relationships" xmlns:m="http://schemas.openxmlformats.org/officeDocument/2006/math" xmlns:v="urn:schemas-microsoft-com:vml" xmlns:wp14="http://schemas.microsoft.com/office/word/2010/wordprocessingDrawing" xmlns:wp="http://schemas.openxmlformats.org/drawingml/2006/wordprocessingDrawing" xmlns:w10="urn:schemas-microsoft-com:office:word" xmlns:w="http://schemas.openxmlformats.org/wordprocessingml/2006/main" xmlns:w14="http://schemas.microsoft.com/office/word/2010/wordml" xmlns:w15="http://schemas.microsoft.com/office/word/2012/wordml" xmlns:w16cex="http://schemas.microsoft.com/office/word/2018/wordml/cex" xmlns:w16cid="http://schemas.microsoft.com/office/word/2016/wordml/cid" xmlns:w16="http://schemas.microsoft.com/office/word/2018/wordml" xmlns:w16se="http://schemas.microsoft.com/office/word/2015/wordml/symex" xmlns:wpg="http://schemas.microsoft.com/office/word/2010/wordprocessingGroup" xmlns:wpi="http://schemas.microsoft.com/office/word/2010/wordprocessingInk" xmlns:wne="http://schemas.microsoft.com/office/word/2006/wordml" xmlns:wps="http://schemas.microsoft.com/office/word/2010/wordprocessingShape" mc:Ignorable="w14 w15 w16se w16cid w16 w16cex wp14">
   <w:p>
     <w:pPr>
       <w:pStyle w:val="Footer"/>
@@ -3287,7 +1140,7 @@
         <w:rStyle w:val="PageNumber"/>
         <w:noProof/>
       </w:rPr>
-      <w:t>2</w:t>
+      <w:t>1</w:t>
     </w:r>
     <w:r>
       <w:rPr>
@@ -3300,7 +1153,7 @@
 </file>
 
 <file path=word/footnotes.xml><?xml version="1.0" encoding="utf-8"?>
-<w:footnotes xmlns:wpc="http://schemas.microsoft.com/office/word/2010/wordprocessingCanvas" xmlns:cx="http://schemas.microsoft.com/office/drawing/2014/chartex" xmlns:mc="http://schemas.openxmlformats.org/markup-compatibility/2006" xmlns:o="urn:schemas-microsoft-com:office:office" xmlns:r="http://schemas.openxmlformats.org/officeDocument/2006/relationships" xmlns:m="http://schemas.openxmlformats.org/officeDocument/2006/math" xmlns:v="urn:schemas-microsoft-com:vml" xmlns:wp14="http://schemas.microsoft.com/office/word/2010/wordprocessingDrawing" xmlns:wp="http://schemas.openxmlformats.org/drawingml/2006/wordprocessingDrawing" xmlns:w10="urn:schemas-microsoft-com:office:word" xmlns:w="http://schemas.openxmlformats.org/wordprocessingml/2006/main" xmlns:w14="http://schemas.microsoft.com/office/word/2010/wordml" xmlns:w15="http://schemas.microsoft.com/office/word/2012/wordml" xmlns:w16se="http://schemas.microsoft.com/office/word/2015/wordml/symex" xmlns:wpg="http://schemas.microsoft.com/office/word/2010/wordprocessingGroup" xmlns:wpi="http://schemas.microsoft.com/office/word/2010/wordprocessingInk" xmlns:wne="http://schemas.microsoft.com/office/word/2006/wordml" xmlns:wps="http://schemas.microsoft.com/office/word/2010/wordprocessingShape" mc:Ignorable="w14 w15 w16se wp14">
+<w:footnotes xmlns:wpc="http://schemas.microsoft.com/office/word/2010/wordprocessingCanvas" xmlns:cx="http://schemas.microsoft.com/office/drawing/2014/chartex" xmlns:cx1="http://schemas.microsoft.com/office/drawing/2015/9/8/chartex" xmlns:cx2="http://schemas.microsoft.com/office/drawing/2015/10/21/chartex" xmlns:cx3="http://schemas.microsoft.com/office/drawing/2016/5/9/chartex" xmlns:cx4="http://schemas.microsoft.com/office/drawing/2016/5/10/chartex" xmlns:cx5="http://schemas.microsoft.com/office/drawing/2016/5/11/chartex" xmlns:cx6="http://schemas.microsoft.com/office/drawing/2016/5/12/chartex" xmlns:cx7="http://schemas.microsoft.com/office/drawing/2016/5/13/chartex" xmlns:cx8="http://schemas.microsoft.com/office/drawing/2016/5/14/chartex" xmlns:mc="http://schemas.openxmlformats.org/markup-compatibility/2006" xmlns:aink="http://schemas.microsoft.com/office/drawing/2016/ink" xmlns:am3d="http://schemas.microsoft.com/office/drawing/2017/model3d" xmlns:o="urn:schemas-microsoft-com:office:office" xmlns:r="http://schemas.openxmlformats.org/officeDocument/2006/relationships" xmlns:m="http://schemas.openxmlformats.org/officeDocument/2006/math" xmlns:v="urn:schemas-microsoft-com:vml" xmlns:wp14="http://schemas.microsoft.com/office/word/2010/wordprocessingDrawing" xmlns:wp="http://schemas.openxmlformats.org/drawingml/2006/wordprocessingDrawing" xmlns:w10="urn:schemas-microsoft-com:office:word" xmlns:w="http://schemas.openxmlformats.org/wordprocessingml/2006/main" xmlns:w14="http://schemas.microsoft.com/office/word/2010/wordml" xmlns:w15="http://schemas.microsoft.com/office/word/2012/wordml" xmlns:w16cex="http://schemas.microsoft.com/office/word/2018/wordml/cex" xmlns:w16cid="http://schemas.microsoft.com/office/word/2016/wordml/cid" xmlns:w16="http://schemas.microsoft.com/office/word/2018/wordml" xmlns:w16se="http://schemas.microsoft.com/office/word/2015/wordml/symex" xmlns:wpg="http://schemas.microsoft.com/office/word/2010/wordprocessingGroup" xmlns:wpi="http://schemas.microsoft.com/office/word/2010/wordprocessingInk" xmlns:wne="http://schemas.microsoft.com/office/word/2006/wordml" xmlns:wps="http://schemas.microsoft.com/office/word/2010/wordprocessingShape" mc:Ignorable="w14 w15 w16se w16cid w16 w16cex wp14">
   <w:footnote w:type="separator" w:id="-1">
     <w:p>
       <w:r>
@@ -3319,7 +1172,7 @@
 </file>
 
 <file path=word/numbering.xml><?xml version="1.0" encoding="utf-8"?>
-<w:numbering xmlns:wpc="http://schemas.microsoft.com/office/word/2010/wordprocessingCanvas" xmlns:cx="http://schemas.microsoft.com/office/drawing/2014/chartex" xmlns:mc="http://schemas.openxmlformats.org/markup-compatibility/2006" xmlns:o="urn:schemas-microsoft-com:office:office" xmlns:r="http://schemas.openxmlformats.org/officeDocument/2006/relationships" xmlns:m="http://schemas.openxmlformats.org/officeDocument/2006/math" xmlns:v="urn:schemas-microsoft-com:vml" xmlns:wp14="http://schemas.microsoft.com/office/word/2010/wordprocessingDrawing" xmlns:wp="http://schemas.openxmlformats.org/drawingml/2006/wordprocessingDrawing" xmlns:w10="urn:schemas-microsoft-com:office:word" xmlns:w="http://schemas.openxmlformats.org/wordprocessingml/2006/main" xmlns:w14="http://schemas.microsoft.com/office/word/2010/wordml" xmlns:w15="http://schemas.microsoft.com/office/word/2012/wordml" xmlns:w16se="http://schemas.microsoft.com/office/word/2015/wordml/symex" xmlns:wpg="http://schemas.microsoft.com/office/word/2010/wordprocessingGroup" xmlns:wpi="http://schemas.microsoft.com/office/word/2010/wordprocessingInk" xmlns:wne="http://schemas.microsoft.com/office/word/2006/wordml" xmlns:wps="http://schemas.microsoft.com/office/word/2010/wordprocessingShape" mc:Ignorable="w14 w15 w16se wp14">
+<w:numbering xmlns:wpc="http://schemas.microsoft.com/office/word/2010/wordprocessingCanvas" xmlns:cx="http://schemas.microsoft.com/office/drawing/2014/chartex" xmlns:cx1="http://schemas.microsoft.com/office/drawing/2015/9/8/chartex" xmlns:cx2="http://schemas.microsoft.com/office/drawing/2015/10/21/chartex" xmlns:cx3="http://schemas.microsoft.com/office/drawing/2016/5/9/chartex" xmlns:cx4="http://schemas.microsoft.com/office/drawing/2016/5/10/chartex" xmlns:cx5="http://schemas.microsoft.com/office/drawing/2016/5/11/chartex" xmlns:cx6="http://schemas.microsoft.com/office/drawing/2016/5/12/chartex" xmlns:cx7="http://schemas.microsoft.com/office/drawing/2016/5/13/chartex" xmlns:cx8="http://schemas.microsoft.com/office/drawing/2016/5/14/chartex" xmlns:mc="http://schemas.openxmlformats.org/markup-compatibility/2006" xmlns:aink="http://schemas.microsoft.com/office/drawing/2016/ink" xmlns:am3d="http://schemas.microsoft.com/office/drawing/2017/model3d" xmlns:o="urn:schemas-microsoft-com:office:office" xmlns:r="http://schemas.openxmlformats.org/officeDocument/2006/relationships" xmlns:m="http://schemas.openxmlformats.org/officeDocument/2006/math" xmlns:v="urn:schemas-microsoft-com:vml" xmlns:wp14="http://schemas.microsoft.com/office/word/2010/wordprocessingDrawing" xmlns:wp="http://schemas.openxmlformats.org/drawingml/2006/wordprocessingDrawing" xmlns:w10="urn:schemas-microsoft-com:office:word" xmlns:w="http://schemas.openxmlformats.org/wordprocessingml/2006/main" xmlns:w14="http://schemas.microsoft.com/office/word/2010/wordml" xmlns:w15="http://schemas.microsoft.com/office/word/2012/wordml" xmlns:w16cex="http://schemas.microsoft.com/office/word/2018/wordml/cex" xmlns:w16cid="http://schemas.microsoft.com/office/word/2016/wordml/cid" xmlns:w16="http://schemas.microsoft.com/office/word/2018/wordml" xmlns:w16se="http://schemas.microsoft.com/office/word/2015/wordml/symex" xmlns:wpg="http://schemas.microsoft.com/office/word/2010/wordprocessingGroup" xmlns:wpi="http://schemas.microsoft.com/office/word/2010/wordprocessingInk" xmlns:wne="http://schemas.microsoft.com/office/word/2006/wordml" xmlns:wps="http://schemas.microsoft.com/office/word/2010/wordprocessingShape" mc:Ignorable="w14 w15 w16se w16cid w16 w16cex wp14">
   <w:abstractNum w:abstractNumId="0" w15:restartNumberingAfterBreak="0">
     <w:nsid w:val="00000002"/>
     <w:multiLevelType w:val="singleLevel"/>
@@ -5824,7 +3677,7 @@
 </file>
 
 <file path=word/styles.xml><?xml version="1.0" encoding="utf-8"?>
-<w:styles xmlns:mc="http://schemas.openxmlformats.org/markup-compatibility/2006" xmlns:r="http://schemas.openxmlformats.org/officeDocument/2006/relationships" xmlns:w="http://schemas.openxmlformats.org/wordprocessingml/2006/main" xmlns:w14="http://schemas.microsoft.com/office/word/2010/wordml" xmlns:w15="http://schemas.microsoft.com/office/word/2012/wordml" xmlns:w16se="http://schemas.microsoft.com/office/word/2015/wordml/symex" mc:Ignorable="w14 w15 w16se">
+<w:styles xmlns:mc="http://schemas.openxmlformats.org/markup-compatibility/2006" xmlns:r="http://schemas.openxmlformats.org/officeDocument/2006/relationships" xmlns:w="http://schemas.openxmlformats.org/wordprocessingml/2006/main" xmlns:w14="http://schemas.microsoft.com/office/word/2010/wordml" xmlns:w15="http://schemas.microsoft.com/office/word/2012/wordml" xmlns:w16cex="http://schemas.microsoft.com/office/word/2018/wordml/cex" xmlns:w16cid="http://schemas.microsoft.com/office/word/2016/wordml/cid" xmlns:w16="http://schemas.microsoft.com/office/word/2018/wordml" xmlns:w16se="http://schemas.microsoft.com/office/word/2015/wordml/symex" mc:Ignorable="w14 w15 w16se w16cid w16 w16cex">
   <w:docDefaults>
     <w:rPrDefault>
       <w:rPr>
@@ -5834,7 +3687,7 @@
     </w:rPrDefault>
     <w:pPrDefault/>
   </w:docDefaults>
-  <w:latentStyles w:defLockedState="0" w:defUIPriority="99" w:defSemiHidden="0" w:defUnhideWhenUsed="0" w:defQFormat="0" w:count="371">
+  <w:latentStyles w:defLockedState="0" w:defUIPriority="99" w:defSemiHidden="0" w:defUnhideWhenUsed="0" w:defQFormat="0" w:count="376">
     <w:lsdException w:name="Normal" w:uiPriority="0" w:qFormat="1"/>
     <w:lsdException w:name="heading 1" w:uiPriority="9" w:qFormat="1"/>
     <w:lsdException w:name="heading 2" w:semiHidden="1" w:uiPriority="9" w:unhideWhenUsed="1" w:qFormat="1"/>
@@ -6206,6 +4059,9 @@
     <w:lsdException w:name="List Table 5 Dark Accent 6" w:uiPriority="50"/>
     <w:lsdException w:name="List Table 6 Colorful Accent 6" w:uiPriority="51"/>
     <w:lsdException w:name="List Table 7 Colorful Accent 6" w:uiPriority="52"/>
+    <w:lsdException w:name="Mention" w:semiHidden="1" w:unhideWhenUsed="1"/>
+    <w:lsdException w:name="Smart Hyperlink" w:semiHidden="1" w:unhideWhenUsed="1"/>
+    <w:lsdException w:name="Smart Link" w:semiHidden="1" w:unhideWhenUsed="1"/>
   </w:latentStyles>
   <w:style w:type="paragraph" w:default="1" w:styleId="Normal">
     <w:name w:val="Normal"/>
@@ -7160,7 +5016,7 @@
 </file>
 
 <file path=customXml/itemProps1.xml><?xml version="1.0" encoding="utf-8"?>
-<ds:datastoreItem xmlns:ds="http://schemas.openxmlformats.org/officeDocument/2006/customXml" ds:itemID="{FB5316BD-6BF4-43E3-8CD9-133837F93ED4}">
+<ds:datastoreItem xmlns:ds="http://schemas.openxmlformats.org/officeDocument/2006/customXml" ds:itemID="{F1A637DA-D45D-B047-9ED6-0C318256392A}">
   <ds:schemaRefs>
     <ds:schemaRef ds:uri="http://schemas.openxmlformats.org/officeDocument/2006/bibliography"/>
   </ds:schemaRefs>
